--- a/Notes/Java_Exception2.docx
+++ b/Notes/Java_Exception2.docx
@@ -5,6 +5,103 @@
     <w:p>
       <w:pPr>
         <w:rPr>
+          <w:rFonts w:hint="default" w:ascii="Times New Roman" w:hAnsi="Times New Roman"/>
+          <w:b/>
+          <w:bCs/>
+          <w:sz w:val="28"/>
+          <w:szCs w:val="28"/>
+        </w:rPr>
+      </w:pPr>
+      <w:r>
+        <w:rPr>
+          <w:rFonts w:hint="default" w:ascii="Times New Roman" w:hAnsi="Times New Roman"/>
+          <w:b/>
+          <w:bCs/>
+          <w:sz w:val="28"/>
+          <w:szCs w:val="28"/>
+        </w:rPr>
+        <w:fldChar w:fldCharType="begin"/>
+      </w:r>
+      <w:r>
+        <w:rPr>
+          <w:rFonts w:hint="default" w:ascii="Times New Roman" w:hAnsi="Times New Roman"/>
+          <w:b/>
+          <w:bCs/>
+          <w:sz w:val="28"/>
+          <w:szCs w:val="28"/>
+        </w:rPr>
+        <w:instrText xml:space="preserve"> HYPERLINK "https://techdifferences.com/difference-between-error-and-exception.html#:~:text=%E2%80%9CThrowable%E2%80%9D%20act%20as%20the%20root,the%20code%20of%20the%20program.&amp;text=The%20significant%20difference%20between%20error,caused%20because%20of%20your%20code." </w:instrText>
+      </w:r>
+      <w:r>
+        <w:rPr>
+          <w:rFonts w:hint="default" w:ascii="Times New Roman" w:hAnsi="Times New Roman"/>
+          <w:b/>
+          <w:bCs/>
+          <w:sz w:val="28"/>
+          <w:szCs w:val="28"/>
+        </w:rPr>
+        <w:fldChar w:fldCharType="separate"/>
+      </w:r>
+      <w:r>
+        <w:rPr>
+          <w:rStyle w:val="5"/>
+          <w:rFonts w:hint="default" w:ascii="Times New Roman" w:hAnsi="Times New Roman"/>
+          <w:b/>
+          <w:bCs/>
+          <w:sz w:val="28"/>
+          <w:szCs w:val="28"/>
+        </w:rPr>
+        <w:t>https://techdifferences.com/difference-between-error-and-exception.html#:~:text=%E2%80%9CThrowable%E2%80%9D%20act%20as%20the%20root,the%20code%20of%20the%20program.&amp;text=The%20significant%20difference%20between%20error,caused%20because%20of%20your%20code.</w:t>
+      </w:r>
+      <w:r>
+        <w:rPr>
+          <w:rFonts w:hint="default" w:ascii="Times New Roman" w:hAnsi="Times New Roman"/>
+          <w:b/>
+          <w:bCs/>
+          <w:sz w:val="28"/>
+          <w:szCs w:val="28"/>
+        </w:rPr>
+        <w:fldChar w:fldCharType="end"/>
+      </w:r>
+    </w:p>
+    <w:p>
+      <w:pPr>
+        <w:rPr>
+          <w:rFonts w:hint="default" w:ascii="Times New Roman" w:hAnsi="Times New Roman"/>
+          <w:b/>
+          <w:bCs/>
+          <w:sz w:val="28"/>
+          <w:szCs w:val="28"/>
+        </w:rPr>
+      </w:pPr>
+    </w:p>
+    <w:p>
+      <w:pPr>
+        <w:rPr>
+          <w:rFonts w:hint="default" w:ascii="Times New Roman" w:hAnsi="Times New Roman"/>
+          <w:b/>
+          <w:bCs/>
+          <w:sz w:val="28"/>
+          <w:szCs w:val="28"/>
+        </w:rPr>
+      </w:pPr>
+      <w:bookmarkStart w:id="0" w:name="_GoBack"/>
+      <w:bookmarkEnd w:id="0"/>
+    </w:p>
+    <w:p>
+      <w:pPr>
+        <w:rPr>
+          <w:rFonts w:hint="default" w:ascii="Times New Roman" w:hAnsi="Times New Roman" w:cs="Times New Roman"/>
+          <w:b/>
+          <w:bCs/>
+          <w:sz w:val="28"/>
+          <w:szCs w:val="28"/>
+        </w:rPr>
+      </w:pPr>
+    </w:p>
+    <w:p>
+      <w:pPr>
+        <w:rPr>
           <w:rFonts w:hint="default" w:ascii="Times New Roman" w:hAnsi="Times New Roman" w:cs="Times New Roman"/>
           <w:b/>
           <w:bCs/>
@@ -33,8 +130,6 @@
           <w:szCs w:val="28"/>
         </w:rPr>
       </w:pPr>
-      <w:bookmarkStart w:id="0" w:name="_GoBack"/>
-      <w:bookmarkEnd w:id="0"/>
     </w:p>
     <w:sectPr>
       <w:pgSz w:w="11906" w:h="16838"/>
@@ -122,7 +217,7 @@
     <w:lsdException w:qFormat="1" w:unhideWhenUsed="0" w:uiPriority="0" w:semiHidden="0" w:name="Title"/>
     <w:lsdException w:unhideWhenUsed="0" w:uiPriority="0" w:semiHidden="0" w:name="Closing"/>
     <w:lsdException w:unhideWhenUsed="0" w:uiPriority="0" w:semiHidden="0" w:name="Signature"/>
-    <w:lsdException w:unhideWhenUsed="0" w:uiPriority="0" w:name="Default Paragraph Font"/>
+    <w:lsdException w:qFormat="1" w:unhideWhenUsed="0" w:uiPriority="0" w:name="Default Paragraph Font"/>
     <w:lsdException w:unhideWhenUsed="0" w:uiPriority="0" w:semiHidden="0" w:name="Body Text"/>
     <w:lsdException w:unhideWhenUsed="0" w:uiPriority="0" w:semiHidden="0" w:name="Body Text Indent"/>
     <w:lsdException w:unhideWhenUsed="0" w:uiPriority="0" w:semiHidden="0" w:name="List Continue"/>
@@ -337,6 +432,7 @@
   <w:style w:type="character" w:default="1" w:styleId="3">
     <w:name w:val="Default Paragraph Font"/>
     <w:semiHidden/>
+    <w:qFormat/>
     <w:uiPriority w:val="0"/>
   </w:style>
   <w:style w:type="table" w:default="1" w:styleId="4">
@@ -351,6 +447,15 @@
         <w:right w:w="108" w:type="dxa"/>
       </w:tblCellMar>
     </w:tblPr>
+  </w:style>
+  <w:style w:type="character" w:styleId="5">
+    <w:name w:val="Hyperlink"/>
+    <w:basedOn w:val="3"/>
+    <w:uiPriority w:val="0"/>
+    <w:rPr>
+      <w:color w:val="0000FF"/>
+      <w:u w:val="single"/>
+    </w:rPr>
   </w:style>
 </w:styles>
 </file>

--- a/Notes/Java_Exception2.docx
+++ b/Notes/Java_Exception2.docx
@@ -5,88 +5,3563 @@
     <w:p>
       <w:pPr>
         <w:rPr>
-          <w:rFonts w:hint="default" w:ascii="Times New Roman" w:hAnsi="Times New Roman"/>
-          <w:b/>
-          <w:bCs/>
-          <w:sz w:val="28"/>
-          <w:szCs w:val="28"/>
-        </w:rPr>
-      </w:pPr>
-      <w:r>
-        <w:rPr>
-          <w:rFonts w:hint="default" w:ascii="Times New Roman" w:hAnsi="Times New Roman"/>
-          <w:b/>
-          <w:bCs/>
-          <w:sz w:val="28"/>
-          <w:szCs w:val="28"/>
-        </w:rPr>
-        <w:fldChar w:fldCharType="begin"/>
-      </w:r>
-      <w:r>
-        <w:rPr>
-          <w:rFonts w:hint="default" w:ascii="Times New Roman" w:hAnsi="Times New Roman"/>
-          <w:b/>
-          <w:bCs/>
-          <w:sz w:val="28"/>
-          <w:szCs w:val="28"/>
-        </w:rPr>
-        <w:instrText xml:space="preserve"> HYPERLINK "https://techdifferences.com/difference-between-error-and-exception.html#:~:text=%E2%80%9CThrowable%E2%80%9D%20act%20as%20the%20root,the%20code%20of%20the%20program.&amp;text=The%20significant%20difference%20between%20error,caused%20because%20of%20your%20code." </w:instrText>
-      </w:r>
-      <w:r>
-        <w:rPr>
-          <w:rFonts w:hint="default" w:ascii="Times New Roman" w:hAnsi="Times New Roman"/>
-          <w:b/>
-          <w:bCs/>
-          <w:sz w:val="28"/>
-          <w:szCs w:val="28"/>
-        </w:rPr>
-        <w:fldChar w:fldCharType="separate"/>
-      </w:r>
-      <w:r>
-        <w:rPr>
-          <w:rStyle w:val="5"/>
-          <w:rFonts w:hint="default" w:ascii="Times New Roman" w:hAnsi="Times New Roman"/>
-          <w:b/>
-          <w:bCs/>
-          <w:sz w:val="28"/>
-          <w:szCs w:val="28"/>
-        </w:rPr>
-        <w:t>https://techdifferences.com/difference-between-error-and-exception.html#:~:text=%E2%80%9CThrowable%E2%80%9D%20act%20as%20the%20root,the%20code%20of%20the%20program.&amp;text=The%20significant%20difference%20between%20error,caused%20because%20of%20your%20code.</w:t>
-      </w:r>
-      <w:r>
-        <w:rPr>
-          <w:rFonts w:hint="default" w:ascii="Times New Roman" w:hAnsi="Times New Roman"/>
-          <w:b/>
-          <w:bCs/>
-          <w:sz w:val="28"/>
-          <w:szCs w:val="28"/>
-        </w:rPr>
-        <w:fldChar w:fldCharType="end"/>
-      </w:r>
-    </w:p>
-    <w:p>
-      <w:pPr>
-        <w:rPr>
-          <w:rFonts w:hint="default" w:ascii="Times New Roman" w:hAnsi="Times New Roman"/>
-          <w:b/>
-          <w:bCs/>
-          <w:sz w:val="28"/>
-          <w:szCs w:val="28"/>
-        </w:rPr>
-      </w:pPr>
-    </w:p>
-    <w:p>
-      <w:pPr>
-        <w:rPr>
-          <w:rFonts w:hint="default" w:ascii="Times New Roman" w:hAnsi="Times New Roman"/>
-          <w:b/>
-          <w:bCs/>
-          <w:sz w:val="28"/>
-          <w:szCs w:val="28"/>
+          <w:rFonts w:hint="default" w:ascii="Segoe UI" w:hAnsi="Segoe UI" w:cs="Segoe UI"/>
+          <w:b/>
+          <w:bCs/>
+          <w:sz w:val="24"/>
+          <w:szCs w:val="24"/>
+          <w:lang w:val="en-US"/>
+        </w:rPr>
+      </w:pPr>
+      <w:r>
+        <w:rPr>
+          <w:rFonts w:hint="default" w:ascii="Segoe UI" w:hAnsi="Segoe UI" w:cs="Segoe UI"/>
+          <w:b/>
+          <w:bCs/>
+          <w:sz w:val="24"/>
+          <w:szCs w:val="24"/>
+        </w:rPr>
+        <w:t>Difference Between Error and Exception in Java</w:t>
+      </w:r>
+      <w:r>
+        <w:rPr>
+          <w:rFonts w:hint="default" w:ascii="Segoe UI" w:hAnsi="Segoe UI" w:cs="Segoe UI"/>
+          <w:b/>
+          <w:bCs/>
+          <w:sz w:val="24"/>
+          <w:szCs w:val="24"/>
+          <w:lang w:val="en-US"/>
+        </w:rPr>
+        <w:t xml:space="preserve"> :</w:t>
+      </w:r>
+    </w:p>
+    <w:p>
+      <w:pPr>
+        <w:rPr>
+          <w:rFonts w:hint="default" w:ascii="Segoe UI" w:hAnsi="Segoe UI" w:cs="Segoe UI"/>
+          <w:b/>
+          <w:bCs/>
+          <w:sz w:val="24"/>
+          <w:szCs w:val="24"/>
+          <w:lang w:val="en-US"/>
+        </w:rPr>
+      </w:pPr>
+    </w:p>
+    <w:p>
+      <w:pPr>
+        <w:rPr>
+          <w:rFonts w:ascii="SimSun" w:hAnsi="SimSun" w:eastAsia="SimSun" w:cs="SimSun"/>
+          <w:sz w:val="24"/>
+          <w:szCs w:val="24"/>
+        </w:rPr>
+      </w:pPr>
+      <w:r>
+        <w:rPr>
+          <w:rFonts w:ascii="SimSun" w:hAnsi="SimSun" w:eastAsia="SimSun" w:cs="SimSun"/>
+          <w:sz w:val="24"/>
+          <w:szCs w:val="24"/>
+        </w:rPr>
+        <w:drawing>
+          <wp:inline distT="0" distB="0" distL="114300" distR="114300">
+            <wp:extent cx="2078355" cy="1141095"/>
+            <wp:effectExtent l="0" t="0" r="17145" b="1905"/>
+            <wp:docPr id="1" name="Picture 1" descr="IMG_256"/>
+            <wp:cNvGraphicFramePr>
+              <a:graphicFrameLocks xmlns:a="http://schemas.openxmlformats.org/drawingml/2006/main" noChangeAspect="1"/>
+            </wp:cNvGraphicFramePr>
+            <a:graphic xmlns:a="http://schemas.openxmlformats.org/drawingml/2006/main">
+              <a:graphicData uri="http://schemas.openxmlformats.org/drawingml/2006/picture">
+                <pic:pic xmlns:pic="http://schemas.openxmlformats.org/drawingml/2006/picture">
+                  <pic:nvPicPr>
+                    <pic:cNvPr id="1" name="Picture 1" descr="IMG_256"/>
+                    <pic:cNvPicPr>
+                      <a:picLocks noChangeAspect="1"/>
+                    </pic:cNvPicPr>
+                  </pic:nvPicPr>
+                  <pic:blipFill>
+                    <a:blip r:embed="rId4"/>
+                    <a:stretch>
+                      <a:fillRect/>
+                    </a:stretch>
+                  </pic:blipFill>
+                  <pic:spPr>
+                    <a:xfrm>
+                      <a:off x="0" y="0"/>
+                      <a:ext cx="2078355" cy="1141095"/>
+                    </a:xfrm>
+                    <a:prstGeom prst="rect">
+                      <a:avLst/>
+                    </a:prstGeom>
+                    <a:noFill/>
+                    <a:ln w="9525">
+                      <a:noFill/>
+                    </a:ln>
+                  </pic:spPr>
+                </pic:pic>
+              </a:graphicData>
+            </a:graphic>
+          </wp:inline>
+        </w:drawing>
+      </w:r>
+    </w:p>
+    <w:p>
+      <w:pPr>
+        <w:rPr>
+          <w:rFonts w:ascii="SimSun" w:hAnsi="SimSun" w:eastAsia="SimSun" w:cs="SimSun"/>
+          <w:sz w:val="24"/>
+          <w:szCs w:val="24"/>
+        </w:rPr>
+      </w:pPr>
+    </w:p>
+    <w:p>
+      <w:pPr>
+        <w:rPr>
+          <w:rFonts w:hint="default" w:ascii="Segoe UI" w:hAnsi="Segoe UI" w:eastAsia="SimSun" w:cs="Segoe UI"/>
+          <w:sz w:val="22"/>
+          <w:szCs w:val="22"/>
+          <w:lang w:val="en-US"/>
+        </w:rPr>
+      </w:pPr>
+      <w:r>
+        <w:rPr>
+          <w:rFonts w:hint="default" w:ascii="Segoe UI" w:hAnsi="Segoe UI" w:eastAsia="SimSun" w:cs="Segoe UI"/>
+          <w:sz w:val="22"/>
+          <w:szCs w:val="22"/>
+          <w:lang w:val="en-US"/>
+        </w:rPr>
+        <w:t>“Throwable” act as the root for Java’s error and exception hierarchy. “</w:t>
+      </w:r>
+      <w:r>
+        <w:rPr>
+          <w:rFonts w:hint="default" w:ascii="Segoe UI" w:hAnsi="Segoe UI" w:eastAsia="SimSun" w:cs="Segoe UI"/>
+          <w:b/>
+          <w:bCs/>
+          <w:sz w:val="22"/>
+          <w:szCs w:val="22"/>
+          <w:lang w:val="en-US"/>
+        </w:rPr>
+        <w:t>Error</w:t>
+      </w:r>
+      <w:r>
+        <w:rPr>
+          <w:rFonts w:hint="default" w:ascii="Segoe UI" w:hAnsi="Segoe UI" w:eastAsia="SimSun" w:cs="Segoe UI"/>
+          <w:sz w:val="22"/>
+          <w:szCs w:val="22"/>
+          <w:lang w:val="en-US"/>
+        </w:rPr>
+        <w:t>” is a critical condition that cannot be handled by the code of the program. “</w:t>
+      </w:r>
+      <w:r>
+        <w:rPr>
+          <w:rFonts w:hint="default" w:ascii="Segoe UI" w:hAnsi="Segoe UI" w:eastAsia="SimSun" w:cs="Segoe UI"/>
+          <w:b/>
+          <w:bCs/>
+          <w:sz w:val="22"/>
+          <w:szCs w:val="22"/>
+          <w:lang w:val="en-US"/>
+        </w:rPr>
+        <w:t>Exception</w:t>
+      </w:r>
+      <w:r>
+        <w:rPr>
+          <w:rFonts w:hint="default" w:ascii="Segoe UI" w:hAnsi="Segoe UI" w:eastAsia="SimSun" w:cs="Segoe UI"/>
+          <w:sz w:val="22"/>
+          <w:szCs w:val="22"/>
+          <w:lang w:val="en-US"/>
+        </w:rPr>
+        <w:t>” is the exceptional situation that can be handled by the code of the program.</w:t>
+      </w:r>
+    </w:p>
+    <w:p>
+      <w:pPr>
+        <w:rPr>
+          <w:rFonts w:hint="default" w:ascii="Segoe UI" w:hAnsi="Segoe UI" w:eastAsia="SimSun"/>
+          <w:sz w:val="22"/>
+          <w:szCs w:val="22"/>
+          <w:lang w:val="en-US"/>
+        </w:rPr>
+      </w:pPr>
+      <w:r>
+        <w:rPr>
+          <w:rFonts w:hint="default" w:ascii="Segoe UI" w:hAnsi="Segoe UI" w:eastAsia="SimSun"/>
+          <w:sz w:val="22"/>
+          <w:szCs w:val="22"/>
+          <w:lang w:val="en-US"/>
+        </w:rPr>
+        <w:t>The significant difference between error and exception is that an error is caused due to lack of system resources, and an exception is caused because of your code.</w:t>
+      </w:r>
+    </w:p>
+    <w:p>
+      <w:pPr>
+        <w:rPr>
+          <w:rFonts w:hint="default" w:ascii="Segoe UI" w:hAnsi="Segoe UI" w:eastAsia="SimSun"/>
+          <w:sz w:val="22"/>
+          <w:szCs w:val="22"/>
+          <w:lang w:val="en-US"/>
+        </w:rPr>
+      </w:pPr>
+    </w:p>
+    <w:tbl>
+      <w:tblPr>
+        <w:tblStyle w:val="12"/>
+        <w:tblW w:w="0" w:type="auto"/>
+        <w:tblInd w:w="0" w:type="dxa"/>
+        <w:tblBorders>
+          <w:top w:val="single" w:color="auto" w:sz="4" w:space="0"/>
+          <w:left w:val="single" w:color="auto" w:sz="4" w:space="0"/>
+          <w:bottom w:val="single" w:color="auto" w:sz="4" w:space="0"/>
+          <w:right w:val="single" w:color="auto" w:sz="4" w:space="0"/>
+          <w:insideH w:val="single" w:color="auto" w:sz="4" w:space="0"/>
+          <w:insideV w:val="single" w:color="auto" w:sz="4" w:space="0"/>
+        </w:tblBorders>
+        <w:tblLayout w:type="autofit"/>
+        <w:tblCellMar>
+          <w:left w:w="108" w:type="dxa"/>
+          <w:right w:w="108" w:type="dxa"/>
+        </w:tblCellMar>
+      </w:tblPr>
+      <w:tblGrid>
+        <w:gridCol w:w="1698"/>
+        <w:gridCol w:w="3160"/>
+        <w:gridCol w:w="3664"/>
+      </w:tblGrid>
+      <w:tr>
+        <w:tblPrEx>
+          <w:tblBorders>
+            <w:top w:val="single" w:color="auto" w:sz="4" w:space="0"/>
+            <w:left w:val="single" w:color="auto" w:sz="4" w:space="0"/>
+            <w:bottom w:val="single" w:color="auto" w:sz="4" w:space="0"/>
+            <w:right w:val="single" w:color="auto" w:sz="4" w:space="0"/>
+            <w:insideH w:val="single" w:color="auto" w:sz="4" w:space="0"/>
+            <w:insideV w:val="single" w:color="auto" w:sz="4" w:space="0"/>
+          </w:tblBorders>
+          <w:tblCellMar>
+            <w:left w:w="108" w:type="dxa"/>
+            <w:right w:w="108" w:type="dxa"/>
+          </w:tblCellMar>
+        </w:tblPrEx>
+        <w:tc>
+          <w:tcPr>
+            <w:tcW w:w="1588" w:type="dxa"/>
+          </w:tcPr>
+          <w:p>
+            <w:pPr>
+              <w:rPr>
+                <w:rFonts w:hint="default" w:ascii="Segoe UI" w:hAnsi="Segoe UI" w:eastAsia="SimSun"/>
+                <w:sz w:val="22"/>
+                <w:szCs w:val="22"/>
+                <w:vertAlign w:val="baseline"/>
+                <w:lang w:val="en-US"/>
+              </w:rPr>
+            </w:pPr>
+            <w:r>
+              <w:rPr>
+                <w:rFonts w:hint="default" w:ascii="Segoe UI" w:hAnsi="Segoe UI" w:eastAsia="SimSun"/>
+                <w:b/>
+                <w:bCs/>
+                <w:sz w:val="22"/>
+                <w:szCs w:val="22"/>
+                <w:vertAlign w:val="baseline"/>
+                <w:lang w:val="en-US"/>
+              </w:rPr>
+              <w:t>BASIS FOR COMPARISON</w:t>
+            </w:r>
+          </w:p>
+        </w:tc>
+        <w:tc>
+          <w:tcPr>
+            <w:tcW w:w="3219" w:type="dxa"/>
+          </w:tcPr>
+          <w:p>
+            <w:pPr>
+              <w:rPr>
+                <w:rFonts w:hint="default" w:ascii="Segoe UI" w:hAnsi="Segoe UI" w:eastAsia="SimSun"/>
+                <w:sz w:val="22"/>
+                <w:szCs w:val="22"/>
+                <w:vertAlign w:val="baseline"/>
+                <w:lang w:val="en-US"/>
+              </w:rPr>
+            </w:pPr>
+            <w:r>
+              <w:rPr>
+                <w:rFonts w:hint="default" w:ascii="Segoe UI" w:hAnsi="Segoe UI" w:eastAsia="SimSun"/>
+                <w:b/>
+                <w:bCs/>
+                <w:sz w:val="22"/>
+                <w:szCs w:val="22"/>
+                <w:vertAlign w:val="baseline"/>
+                <w:lang w:val="en-US"/>
+              </w:rPr>
+              <w:t>ERROR</w:t>
+            </w:r>
+          </w:p>
+        </w:tc>
+        <w:tc>
+          <w:tcPr>
+            <w:tcW w:w="3715" w:type="dxa"/>
+          </w:tcPr>
+          <w:p>
+            <w:pPr>
+              <w:rPr>
+                <w:rFonts w:hint="default" w:ascii="Segoe UI" w:hAnsi="Segoe UI" w:eastAsia="SimSun"/>
+                <w:sz w:val="22"/>
+                <w:szCs w:val="22"/>
+                <w:vertAlign w:val="baseline"/>
+                <w:lang w:val="en-US"/>
+              </w:rPr>
+            </w:pPr>
+            <w:r>
+              <w:rPr>
+                <w:rFonts w:hint="default" w:ascii="Segoe UI" w:hAnsi="Segoe UI" w:eastAsia="SimSun"/>
+                <w:b/>
+                <w:bCs/>
+                <w:sz w:val="22"/>
+                <w:szCs w:val="22"/>
+                <w:vertAlign w:val="baseline"/>
+                <w:lang w:val="en-US"/>
+              </w:rPr>
+              <w:t>EXCEPTION</w:t>
+            </w:r>
+          </w:p>
+        </w:tc>
+      </w:tr>
+      <w:tr>
+        <w:tblPrEx>
+          <w:tblBorders>
+            <w:top w:val="single" w:color="auto" w:sz="4" w:space="0"/>
+            <w:left w:val="single" w:color="auto" w:sz="4" w:space="0"/>
+            <w:bottom w:val="single" w:color="auto" w:sz="4" w:space="0"/>
+            <w:right w:val="single" w:color="auto" w:sz="4" w:space="0"/>
+            <w:insideH w:val="single" w:color="auto" w:sz="4" w:space="0"/>
+            <w:insideV w:val="single" w:color="auto" w:sz="4" w:space="0"/>
+          </w:tblBorders>
+          <w:tblCellMar>
+            <w:left w:w="108" w:type="dxa"/>
+            <w:right w:w="108" w:type="dxa"/>
+          </w:tblCellMar>
+        </w:tblPrEx>
+        <w:tc>
+          <w:tcPr>
+            <w:tcW w:w="1588" w:type="dxa"/>
+          </w:tcPr>
+          <w:p>
+            <w:pPr>
+              <w:rPr>
+                <w:rFonts w:hint="default" w:ascii="Segoe UI" w:hAnsi="Segoe UI" w:eastAsia="SimSun"/>
+                <w:sz w:val="22"/>
+                <w:szCs w:val="22"/>
+                <w:vertAlign w:val="baseline"/>
+                <w:lang w:val="en-US"/>
+              </w:rPr>
+            </w:pPr>
+            <w:r>
+              <w:rPr>
+                <w:rFonts w:hint="default" w:ascii="Segoe UI" w:hAnsi="Segoe UI" w:eastAsia="SimSun"/>
+                <w:b/>
+                <w:bCs/>
+                <w:sz w:val="22"/>
+                <w:szCs w:val="22"/>
+                <w:vertAlign w:val="baseline"/>
+                <w:lang w:val="en-US"/>
+              </w:rPr>
+              <w:t>Basic</w:t>
+            </w:r>
+          </w:p>
+        </w:tc>
+        <w:tc>
+          <w:tcPr>
+            <w:tcW w:w="3219" w:type="dxa"/>
+          </w:tcPr>
+          <w:p>
+            <w:pPr>
+              <w:rPr>
+                <w:rFonts w:hint="default" w:ascii="Segoe UI" w:hAnsi="Segoe UI" w:eastAsia="SimSun"/>
+                <w:sz w:val="22"/>
+                <w:szCs w:val="22"/>
+                <w:vertAlign w:val="baseline"/>
+                <w:lang w:val="en-US"/>
+              </w:rPr>
+            </w:pPr>
+            <w:r>
+              <w:rPr>
+                <w:rFonts w:hint="default" w:ascii="Segoe UI" w:hAnsi="Segoe UI" w:eastAsia="SimSun"/>
+                <w:sz w:val="22"/>
+                <w:szCs w:val="22"/>
+                <w:vertAlign w:val="baseline"/>
+                <w:lang w:val="en-US"/>
+              </w:rPr>
+              <w:t>An error is caused due to lack of system resources.</w:t>
+            </w:r>
+          </w:p>
+        </w:tc>
+        <w:tc>
+          <w:tcPr>
+            <w:tcW w:w="3715" w:type="dxa"/>
+          </w:tcPr>
+          <w:p>
+            <w:pPr>
+              <w:rPr>
+                <w:rFonts w:hint="default" w:ascii="Segoe UI" w:hAnsi="Segoe UI" w:eastAsia="SimSun"/>
+                <w:sz w:val="22"/>
+                <w:szCs w:val="22"/>
+                <w:vertAlign w:val="baseline"/>
+                <w:lang w:val="en-US"/>
+              </w:rPr>
+            </w:pPr>
+            <w:r>
+              <w:rPr>
+                <w:rFonts w:hint="default" w:ascii="Segoe UI" w:hAnsi="Segoe UI" w:eastAsia="SimSun"/>
+                <w:sz w:val="22"/>
+                <w:szCs w:val="22"/>
+                <w:vertAlign w:val="baseline"/>
+                <w:lang w:val="en-US"/>
+              </w:rPr>
+              <w:t>An exception is caused because of the code</w:t>
+            </w:r>
+          </w:p>
+        </w:tc>
+      </w:tr>
+      <w:tr>
+        <w:tblPrEx>
+          <w:tblBorders>
+            <w:top w:val="single" w:color="auto" w:sz="4" w:space="0"/>
+            <w:left w:val="single" w:color="auto" w:sz="4" w:space="0"/>
+            <w:bottom w:val="single" w:color="auto" w:sz="4" w:space="0"/>
+            <w:right w:val="single" w:color="auto" w:sz="4" w:space="0"/>
+            <w:insideH w:val="single" w:color="auto" w:sz="4" w:space="0"/>
+            <w:insideV w:val="single" w:color="auto" w:sz="4" w:space="0"/>
+          </w:tblBorders>
+          <w:tblCellMar>
+            <w:left w:w="108" w:type="dxa"/>
+            <w:right w:w="108" w:type="dxa"/>
+          </w:tblCellMar>
+        </w:tblPrEx>
+        <w:tc>
+          <w:tcPr>
+            <w:tcW w:w="1588" w:type="dxa"/>
+          </w:tcPr>
+          <w:p>
+            <w:pPr>
+              <w:rPr>
+                <w:rFonts w:hint="default" w:ascii="Segoe UI" w:hAnsi="Segoe UI" w:eastAsia="SimSun"/>
+                <w:sz w:val="22"/>
+                <w:szCs w:val="22"/>
+                <w:vertAlign w:val="baseline"/>
+                <w:lang w:val="en-US"/>
+              </w:rPr>
+            </w:pPr>
+            <w:r>
+              <w:rPr>
+                <w:rFonts w:hint="default" w:ascii="Segoe UI" w:hAnsi="Segoe UI" w:eastAsia="SimSun"/>
+                <w:b/>
+                <w:bCs/>
+                <w:sz w:val="22"/>
+                <w:szCs w:val="22"/>
+                <w:vertAlign w:val="baseline"/>
+                <w:lang w:val="en-US"/>
+              </w:rPr>
+              <w:t>Recovery</w:t>
+            </w:r>
+          </w:p>
+        </w:tc>
+        <w:tc>
+          <w:tcPr>
+            <w:tcW w:w="3219" w:type="dxa"/>
+          </w:tcPr>
+          <w:p>
+            <w:pPr>
+              <w:rPr>
+                <w:rFonts w:hint="default" w:ascii="Segoe UI" w:hAnsi="Segoe UI" w:eastAsia="SimSun"/>
+                <w:sz w:val="22"/>
+                <w:szCs w:val="22"/>
+                <w:vertAlign w:val="baseline"/>
+                <w:lang w:val="en-US"/>
+              </w:rPr>
+            </w:pPr>
+            <w:r>
+              <w:rPr>
+                <w:rFonts w:hint="default" w:ascii="Segoe UI" w:hAnsi="Segoe UI" w:eastAsia="SimSun"/>
+                <w:sz w:val="22"/>
+                <w:szCs w:val="22"/>
+                <w:vertAlign w:val="baseline"/>
+                <w:lang w:val="en-US"/>
+              </w:rPr>
+              <w:t>An error is irrecoverable.</w:t>
+            </w:r>
+          </w:p>
+        </w:tc>
+        <w:tc>
+          <w:tcPr>
+            <w:tcW w:w="3715" w:type="dxa"/>
+          </w:tcPr>
+          <w:p>
+            <w:pPr>
+              <w:rPr>
+                <w:rFonts w:hint="default" w:ascii="Segoe UI" w:hAnsi="Segoe UI" w:eastAsia="SimSun"/>
+                <w:sz w:val="22"/>
+                <w:szCs w:val="22"/>
+                <w:vertAlign w:val="baseline"/>
+                <w:lang w:val="en-US"/>
+              </w:rPr>
+            </w:pPr>
+            <w:r>
+              <w:rPr>
+                <w:rFonts w:hint="default" w:ascii="Segoe UI" w:hAnsi="Segoe UI" w:eastAsia="SimSun"/>
+                <w:sz w:val="22"/>
+                <w:szCs w:val="22"/>
+                <w:vertAlign w:val="baseline"/>
+                <w:lang w:val="en-US"/>
+              </w:rPr>
+              <w:t>An exception is recoverable.</w:t>
+            </w:r>
+          </w:p>
+        </w:tc>
+      </w:tr>
+      <w:tr>
+        <w:tblPrEx>
+          <w:tblBorders>
+            <w:top w:val="single" w:color="auto" w:sz="4" w:space="0"/>
+            <w:left w:val="single" w:color="auto" w:sz="4" w:space="0"/>
+            <w:bottom w:val="single" w:color="auto" w:sz="4" w:space="0"/>
+            <w:right w:val="single" w:color="auto" w:sz="4" w:space="0"/>
+            <w:insideH w:val="single" w:color="auto" w:sz="4" w:space="0"/>
+            <w:insideV w:val="single" w:color="auto" w:sz="4" w:space="0"/>
+          </w:tblBorders>
+          <w:tblCellMar>
+            <w:left w:w="108" w:type="dxa"/>
+            <w:right w:w="108" w:type="dxa"/>
+          </w:tblCellMar>
+        </w:tblPrEx>
+        <w:tc>
+          <w:tcPr>
+            <w:tcW w:w="1588" w:type="dxa"/>
+          </w:tcPr>
+          <w:p>
+            <w:pPr>
+              <w:rPr>
+                <w:rFonts w:hint="default" w:ascii="Segoe UI" w:hAnsi="Segoe UI" w:eastAsia="SimSun"/>
+                <w:sz w:val="22"/>
+                <w:szCs w:val="22"/>
+                <w:vertAlign w:val="baseline"/>
+                <w:lang w:val="en-US"/>
+              </w:rPr>
+            </w:pPr>
+            <w:r>
+              <w:rPr>
+                <w:rFonts w:hint="default" w:ascii="Segoe UI" w:hAnsi="Segoe UI" w:eastAsia="SimSun"/>
+                <w:b/>
+                <w:bCs/>
+                <w:sz w:val="22"/>
+                <w:szCs w:val="22"/>
+                <w:vertAlign w:val="baseline"/>
+                <w:lang w:val="en-US"/>
+              </w:rPr>
+              <w:t>Keywords</w:t>
+            </w:r>
+          </w:p>
+        </w:tc>
+        <w:tc>
+          <w:tcPr>
+            <w:tcW w:w="3219" w:type="dxa"/>
+          </w:tcPr>
+          <w:p>
+            <w:pPr>
+              <w:rPr>
+                <w:rFonts w:hint="default" w:ascii="Segoe UI" w:hAnsi="Segoe UI" w:eastAsia="SimSun"/>
+                <w:sz w:val="22"/>
+                <w:szCs w:val="22"/>
+                <w:vertAlign w:val="baseline"/>
+                <w:lang w:val="en-US"/>
+              </w:rPr>
+            </w:pPr>
+            <w:r>
+              <w:rPr>
+                <w:rFonts w:hint="default" w:ascii="Segoe UI" w:hAnsi="Segoe UI" w:eastAsia="SimSun"/>
+                <w:sz w:val="22"/>
+                <w:szCs w:val="22"/>
+                <w:vertAlign w:val="baseline"/>
+                <w:lang w:val="en-US"/>
+              </w:rPr>
+              <w:t>There is no means to handle an error by the program code.</w:t>
+            </w:r>
+          </w:p>
+        </w:tc>
+        <w:tc>
+          <w:tcPr>
+            <w:tcW w:w="3715" w:type="dxa"/>
+          </w:tcPr>
+          <w:p>
+            <w:pPr>
+              <w:rPr>
+                <w:rFonts w:hint="default" w:ascii="Segoe UI" w:hAnsi="Segoe UI" w:eastAsia="SimSun"/>
+                <w:sz w:val="22"/>
+                <w:szCs w:val="22"/>
+                <w:vertAlign w:val="baseline"/>
+                <w:lang w:val="en-US"/>
+              </w:rPr>
+            </w:pPr>
+            <w:r>
+              <w:rPr>
+                <w:rFonts w:hint="default" w:ascii="Segoe UI" w:hAnsi="Segoe UI" w:eastAsia="SimSun"/>
+                <w:sz w:val="22"/>
+                <w:szCs w:val="22"/>
+                <w:vertAlign w:val="baseline"/>
+                <w:lang w:val="en-US"/>
+              </w:rPr>
+              <w:t>Exceptions are handled using three keywords "try", "catch", and "throw".</w:t>
+            </w:r>
+          </w:p>
+        </w:tc>
+      </w:tr>
+      <w:tr>
+        <w:tblPrEx>
+          <w:tblBorders>
+            <w:top w:val="single" w:color="auto" w:sz="4" w:space="0"/>
+            <w:left w:val="single" w:color="auto" w:sz="4" w:space="0"/>
+            <w:bottom w:val="single" w:color="auto" w:sz="4" w:space="0"/>
+            <w:right w:val="single" w:color="auto" w:sz="4" w:space="0"/>
+            <w:insideH w:val="single" w:color="auto" w:sz="4" w:space="0"/>
+            <w:insideV w:val="single" w:color="auto" w:sz="4" w:space="0"/>
+          </w:tblBorders>
+          <w:tblCellMar>
+            <w:left w:w="108" w:type="dxa"/>
+            <w:right w:w="108" w:type="dxa"/>
+          </w:tblCellMar>
+        </w:tblPrEx>
+        <w:tc>
+          <w:tcPr>
+            <w:tcW w:w="1588" w:type="dxa"/>
+          </w:tcPr>
+          <w:p>
+            <w:pPr>
+              <w:rPr>
+                <w:rFonts w:hint="default" w:ascii="Segoe UI" w:hAnsi="Segoe UI" w:eastAsia="SimSun"/>
+                <w:sz w:val="22"/>
+                <w:szCs w:val="22"/>
+                <w:vertAlign w:val="baseline"/>
+                <w:lang w:val="en-US"/>
+              </w:rPr>
+            </w:pPr>
+            <w:r>
+              <w:rPr>
+                <w:rFonts w:hint="default" w:ascii="Segoe UI" w:hAnsi="Segoe UI" w:eastAsia="SimSun"/>
+                <w:b/>
+                <w:bCs/>
+                <w:sz w:val="22"/>
+                <w:szCs w:val="22"/>
+                <w:vertAlign w:val="baseline"/>
+                <w:lang w:val="en-US"/>
+              </w:rPr>
+              <w:t>Consequences</w:t>
+            </w:r>
+          </w:p>
+        </w:tc>
+        <w:tc>
+          <w:tcPr>
+            <w:tcW w:w="3219" w:type="dxa"/>
+          </w:tcPr>
+          <w:p>
+            <w:pPr>
+              <w:rPr>
+                <w:rFonts w:hint="default" w:ascii="Segoe UI" w:hAnsi="Segoe UI" w:eastAsia="SimSun"/>
+                <w:sz w:val="22"/>
+                <w:szCs w:val="22"/>
+                <w:vertAlign w:val="baseline"/>
+                <w:lang w:val="en-US"/>
+              </w:rPr>
+            </w:pPr>
+            <w:r>
+              <w:rPr>
+                <w:rFonts w:hint="default" w:ascii="Segoe UI" w:hAnsi="Segoe UI" w:eastAsia="SimSun"/>
+                <w:sz w:val="22"/>
+                <w:szCs w:val="22"/>
+                <w:vertAlign w:val="baseline"/>
+                <w:lang w:val="en-US"/>
+              </w:rPr>
+              <w:t>As the error is detected the program will terminated abnormally.</w:t>
+            </w:r>
+          </w:p>
+        </w:tc>
+        <w:tc>
+          <w:tcPr>
+            <w:tcW w:w="3715" w:type="dxa"/>
+          </w:tcPr>
+          <w:p>
+            <w:pPr>
+              <w:rPr>
+                <w:rFonts w:hint="default" w:ascii="Segoe UI" w:hAnsi="Segoe UI" w:eastAsia="SimSun"/>
+                <w:sz w:val="22"/>
+                <w:szCs w:val="22"/>
+                <w:vertAlign w:val="baseline"/>
+                <w:lang w:val="en-US"/>
+              </w:rPr>
+            </w:pPr>
+            <w:r>
+              <w:rPr>
+                <w:rFonts w:hint="default" w:ascii="Segoe UI" w:hAnsi="Segoe UI" w:eastAsia="SimSun"/>
+                <w:sz w:val="22"/>
+                <w:szCs w:val="22"/>
+                <w:vertAlign w:val="baseline"/>
+                <w:lang w:val="en-US"/>
+              </w:rPr>
+              <w:t>As an exception is detected, it is thrown and caught by the "throw" and "catch" keywords correspondingly.</w:t>
+            </w:r>
+          </w:p>
+        </w:tc>
+      </w:tr>
+      <w:tr>
+        <w:tblPrEx>
+          <w:tblBorders>
+            <w:top w:val="single" w:color="auto" w:sz="4" w:space="0"/>
+            <w:left w:val="single" w:color="auto" w:sz="4" w:space="0"/>
+            <w:bottom w:val="single" w:color="auto" w:sz="4" w:space="0"/>
+            <w:right w:val="single" w:color="auto" w:sz="4" w:space="0"/>
+            <w:insideH w:val="single" w:color="auto" w:sz="4" w:space="0"/>
+            <w:insideV w:val="single" w:color="auto" w:sz="4" w:space="0"/>
+          </w:tblBorders>
+          <w:tblCellMar>
+            <w:left w:w="108" w:type="dxa"/>
+            <w:right w:w="108" w:type="dxa"/>
+          </w:tblCellMar>
+        </w:tblPrEx>
+        <w:tc>
+          <w:tcPr>
+            <w:tcW w:w="1588" w:type="dxa"/>
+          </w:tcPr>
+          <w:p>
+            <w:pPr>
+              <w:rPr>
+                <w:rFonts w:hint="default" w:ascii="Segoe UI" w:hAnsi="Segoe UI" w:eastAsia="SimSun"/>
+                <w:sz w:val="22"/>
+                <w:szCs w:val="22"/>
+                <w:vertAlign w:val="baseline"/>
+                <w:lang w:val="en-US"/>
+              </w:rPr>
+            </w:pPr>
+            <w:r>
+              <w:rPr>
+                <w:rFonts w:hint="default" w:ascii="Segoe UI" w:hAnsi="Segoe UI" w:eastAsia="SimSun"/>
+                <w:b/>
+                <w:bCs/>
+                <w:sz w:val="22"/>
+                <w:szCs w:val="22"/>
+                <w:vertAlign w:val="baseline"/>
+                <w:lang w:val="en-US"/>
+              </w:rPr>
+              <w:t>Types</w:t>
+            </w:r>
+          </w:p>
+        </w:tc>
+        <w:tc>
+          <w:tcPr>
+            <w:tcW w:w="3219" w:type="dxa"/>
+          </w:tcPr>
+          <w:p>
+            <w:pPr>
+              <w:rPr>
+                <w:rFonts w:hint="default" w:ascii="Segoe UI" w:hAnsi="Segoe UI" w:eastAsia="SimSun"/>
+                <w:sz w:val="22"/>
+                <w:szCs w:val="22"/>
+                <w:vertAlign w:val="baseline"/>
+                <w:lang w:val="en-US"/>
+              </w:rPr>
+            </w:pPr>
+            <w:r>
+              <w:rPr>
+                <w:rFonts w:hint="default" w:ascii="Segoe UI" w:hAnsi="Segoe UI" w:eastAsia="SimSun"/>
+                <w:sz w:val="22"/>
+                <w:szCs w:val="22"/>
+                <w:vertAlign w:val="baseline"/>
+                <w:lang w:val="en-US"/>
+              </w:rPr>
+              <w:t>Errors are classified as unchecked type.</w:t>
+            </w:r>
+          </w:p>
+        </w:tc>
+        <w:tc>
+          <w:tcPr>
+            <w:tcW w:w="3715" w:type="dxa"/>
+          </w:tcPr>
+          <w:p>
+            <w:pPr>
+              <w:rPr>
+                <w:rFonts w:hint="default" w:ascii="Segoe UI" w:hAnsi="Segoe UI" w:eastAsia="SimSun"/>
+                <w:sz w:val="22"/>
+                <w:szCs w:val="22"/>
+                <w:vertAlign w:val="baseline"/>
+                <w:lang w:val="en-US"/>
+              </w:rPr>
+            </w:pPr>
+            <w:r>
+              <w:rPr>
+                <w:rFonts w:hint="default" w:ascii="Segoe UI" w:hAnsi="Segoe UI" w:eastAsia="SimSun"/>
+                <w:sz w:val="22"/>
+                <w:szCs w:val="22"/>
+                <w:vertAlign w:val="baseline"/>
+                <w:lang w:val="en-US"/>
+              </w:rPr>
+              <w:t>Exceptions are classified as checked or unchecked type.</w:t>
+            </w:r>
+          </w:p>
+        </w:tc>
+      </w:tr>
+      <w:tr>
+        <w:tblPrEx>
+          <w:tblBorders>
+            <w:top w:val="single" w:color="auto" w:sz="4" w:space="0"/>
+            <w:left w:val="single" w:color="auto" w:sz="4" w:space="0"/>
+            <w:bottom w:val="single" w:color="auto" w:sz="4" w:space="0"/>
+            <w:right w:val="single" w:color="auto" w:sz="4" w:space="0"/>
+            <w:insideH w:val="single" w:color="auto" w:sz="4" w:space="0"/>
+            <w:insideV w:val="single" w:color="auto" w:sz="4" w:space="0"/>
+          </w:tblBorders>
+          <w:tblCellMar>
+            <w:left w:w="108" w:type="dxa"/>
+            <w:right w:w="108" w:type="dxa"/>
+          </w:tblCellMar>
+        </w:tblPrEx>
+        <w:tc>
+          <w:tcPr>
+            <w:tcW w:w="1588" w:type="dxa"/>
+          </w:tcPr>
+          <w:p>
+            <w:pPr>
+              <w:rPr>
+                <w:rFonts w:hint="default" w:ascii="Segoe UI" w:hAnsi="Segoe UI" w:eastAsia="SimSun"/>
+                <w:sz w:val="22"/>
+                <w:szCs w:val="22"/>
+                <w:vertAlign w:val="baseline"/>
+                <w:lang w:val="en-US"/>
+              </w:rPr>
+            </w:pPr>
+            <w:r>
+              <w:rPr>
+                <w:rFonts w:hint="default" w:ascii="Segoe UI" w:hAnsi="Segoe UI" w:eastAsia="SimSun"/>
+                <w:b/>
+                <w:bCs/>
+                <w:sz w:val="22"/>
+                <w:szCs w:val="22"/>
+                <w:vertAlign w:val="baseline"/>
+                <w:lang w:val="en-US"/>
+              </w:rPr>
+              <w:t>Package</w:t>
+            </w:r>
+          </w:p>
+        </w:tc>
+        <w:tc>
+          <w:tcPr>
+            <w:tcW w:w="3219" w:type="dxa"/>
+          </w:tcPr>
+          <w:p>
+            <w:pPr>
+              <w:rPr>
+                <w:rFonts w:hint="default" w:ascii="Segoe UI" w:hAnsi="Segoe UI" w:eastAsia="SimSun"/>
+                <w:sz w:val="22"/>
+                <w:szCs w:val="22"/>
+                <w:vertAlign w:val="baseline"/>
+                <w:lang w:val="en-US"/>
+              </w:rPr>
+            </w:pPr>
+            <w:r>
+              <w:rPr>
+                <w:rFonts w:hint="default" w:ascii="Segoe UI" w:hAnsi="Segoe UI" w:eastAsia="SimSun"/>
+                <w:sz w:val="22"/>
+                <w:szCs w:val="22"/>
+                <w:vertAlign w:val="baseline"/>
+                <w:lang w:val="en-US"/>
+              </w:rPr>
+              <w:t>In Java, errors are defined "java.lang.Error" package.</w:t>
+            </w:r>
+          </w:p>
+        </w:tc>
+        <w:tc>
+          <w:tcPr>
+            <w:tcW w:w="3715" w:type="dxa"/>
+          </w:tcPr>
+          <w:p>
+            <w:pPr>
+              <w:rPr>
+                <w:rFonts w:hint="default" w:ascii="Segoe UI" w:hAnsi="Segoe UI" w:eastAsia="SimSun"/>
+                <w:sz w:val="22"/>
+                <w:szCs w:val="22"/>
+                <w:vertAlign w:val="baseline"/>
+                <w:lang w:val="en-US"/>
+              </w:rPr>
+            </w:pPr>
+            <w:r>
+              <w:rPr>
+                <w:rFonts w:hint="default" w:ascii="Segoe UI" w:hAnsi="Segoe UI" w:eastAsia="SimSun"/>
+                <w:sz w:val="22"/>
+                <w:szCs w:val="22"/>
+                <w:vertAlign w:val="baseline"/>
+                <w:lang w:val="en-US"/>
+              </w:rPr>
+              <w:t>In Java, an exceptions are defined in"java.lang.Exception".</w:t>
+            </w:r>
+          </w:p>
+        </w:tc>
+      </w:tr>
+      <w:tr>
+        <w:tblPrEx>
+          <w:tblBorders>
+            <w:top w:val="single" w:color="auto" w:sz="4" w:space="0"/>
+            <w:left w:val="single" w:color="auto" w:sz="4" w:space="0"/>
+            <w:bottom w:val="single" w:color="auto" w:sz="4" w:space="0"/>
+            <w:right w:val="single" w:color="auto" w:sz="4" w:space="0"/>
+            <w:insideH w:val="single" w:color="auto" w:sz="4" w:space="0"/>
+            <w:insideV w:val="single" w:color="auto" w:sz="4" w:space="0"/>
+          </w:tblBorders>
+          <w:tblCellMar>
+            <w:left w:w="108" w:type="dxa"/>
+            <w:right w:w="108" w:type="dxa"/>
+          </w:tblCellMar>
+        </w:tblPrEx>
+        <w:tc>
+          <w:tcPr>
+            <w:tcW w:w="1588" w:type="dxa"/>
+          </w:tcPr>
+          <w:p>
+            <w:pPr>
+              <w:rPr>
+                <w:rFonts w:hint="default" w:ascii="Segoe UI" w:hAnsi="Segoe UI" w:eastAsia="SimSun"/>
+                <w:sz w:val="22"/>
+                <w:szCs w:val="22"/>
+                <w:vertAlign w:val="baseline"/>
+                <w:lang w:val="en-US"/>
+              </w:rPr>
+            </w:pPr>
+            <w:r>
+              <w:rPr>
+                <w:rFonts w:hint="default" w:ascii="Segoe UI" w:hAnsi="Segoe UI" w:eastAsia="SimSun"/>
+                <w:b/>
+                <w:bCs/>
+                <w:sz w:val="22"/>
+                <w:szCs w:val="22"/>
+                <w:vertAlign w:val="baseline"/>
+                <w:lang w:val="en-US"/>
+              </w:rPr>
+              <w:t>Example</w:t>
+            </w:r>
+          </w:p>
+        </w:tc>
+        <w:tc>
+          <w:tcPr>
+            <w:tcW w:w="3219" w:type="dxa"/>
+          </w:tcPr>
+          <w:p>
+            <w:pPr>
+              <w:rPr>
+                <w:rFonts w:hint="default" w:ascii="Segoe UI" w:hAnsi="Segoe UI" w:eastAsia="SimSun"/>
+                <w:sz w:val="22"/>
+                <w:szCs w:val="22"/>
+                <w:vertAlign w:val="baseline"/>
+                <w:lang w:val="en-US"/>
+              </w:rPr>
+            </w:pPr>
+            <w:r>
+              <w:rPr>
+                <w:rFonts w:hint="default" w:ascii="Segoe UI" w:hAnsi="Segoe UI" w:eastAsia="SimSun"/>
+                <w:sz w:val="22"/>
+                <w:szCs w:val="22"/>
+                <w:vertAlign w:val="baseline"/>
+                <w:lang w:val="en-US"/>
+              </w:rPr>
+              <w:t>OutOfMemory, StackOverFlow.</w:t>
+            </w:r>
+          </w:p>
+        </w:tc>
+        <w:tc>
+          <w:tcPr>
+            <w:tcW w:w="3715" w:type="dxa"/>
+          </w:tcPr>
+          <w:p>
+            <w:pPr>
+              <w:rPr>
+                <w:rFonts w:hint="default" w:ascii="Segoe UI" w:hAnsi="Segoe UI" w:eastAsia="SimSun"/>
+                <w:sz w:val="22"/>
+                <w:szCs w:val="22"/>
+                <w:vertAlign w:val="baseline"/>
+                <w:lang w:val="en-US"/>
+              </w:rPr>
+            </w:pPr>
+            <w:r>
+              <w:rPr>
+                <w:rFonts w:hint="default" w:ascii="Segoe UI" w:hAnsi="Segoe UI" w:eastAsia="SimSun"/>
+                <w:sz w:val="22"/>
+                <w:szCs w:val="22"/>
+                <w:vertAlign w:val="baseline"/>
+                <w:lang w:val="en-US"/>
+              </w:rPr>
+              <w:t>Checked Exceptions : NoSuchMethod, ClassNotFound.</w:t>
+            </w:r>
+          </w:p>
+          <w:p>
+            <w:pPr>
+              <w:rPr>
+                <w:rFonts w:hint="default" w:ascii="Segoe UI" w:hAnsi="Segoe UI" w:eastAsia="SimSun"/>
+                <w:sz w:val="22"/>
+                <w:szCs w:val="22"/>
+                <w:vertAlign w:val="baseline"/>
+                <w:lang w:val="en-US"/>
+              </w:rPr>
+            </w:pPr>
+            <w:r>
+              <w:rPr>
+                <w:rFonts w:hint="default" w:ascii="Segoe UI" w:hAnsi="Segoe UI" w:eastAsia="SimSun"/>
+                <w:sz w:val="22"/>
+                <w:szCs w:val="22"/>
+                <w:vertAlign w:val="baseline"/>
+                <w:lang w:val="en-US"/>
+              </w:rPr>
+              <w:t>Unchecked Exceptions : NullPointer, IndexOutOfBounds.</w:t>
+            </w:r>
+          </w:p>
+        </w:tc>
+      </w:tr>
+    </w:tbl>
+    <w:p>
+      <w:pPr>
+        <w:rPr>
+          <w:rFonts w:hint="default" w:ascii="Segoe UI" w:hAnsi="Segoe UI" w:eastAsia="SimSun"/>
+          <w:sz w:val="22"/>
+          <w:szCs w:val="22"/>
+          <w:lang w:val="en-US"/>
+        </w:rPr>
+      </w:pPr>
+    </w:p>
+    <w:p>
+      <w:pPr>
+        <w:rPr>
+          <w:rFonts w:hint="default" w:ascii="Segoe UI" w:hAnsi="Segoe UI"/>
+          <w:b w:val="0"/>
+          <w:bCs w:val="0"/>
+          <w:sz w:val="24"/>
+          <w:szCs w:val="24"/>
+          <w:lang w:val="en-US"/>
+        </w:rPr>
+      </w:pPr>
+      <w:r>
+        <w:rPr>
+          <w:rFonts w:hint="default" w:ascii="Segoe UI" w:hAnsi="Segoe UI" w:cs="Segoe UI"/>
+          <w:b/>
+          <w:bCs/>
+          <w:sz w:val="24"/>
+          <w:szCs w:val="24"/>
+        </w:rPr>
+        <w:t>Java – Try with Resources</w:t>
+      </w:r>
+      <w:r>
+        <w:rPr>
+          <w:rFonts w:hint="default" w:ascii="Segoe UI" w:hAnsi="Segoe UI" w:cs="Segoe UI"/>
+          <w:b/>
+          <w:bCs/>
+          <w:sz w:val="24"/>
+          <w:szCs w:val="24"/>
+          <w:lang w:val="en-US"/>
+        </w:rPr>
+        <w:t xml:space="preserve"> : I</w:t>
+      </w:r>
+      <w:r>
+        <w:rPr>
+          <w:rFonts w:hint="default" w:ascii="Segoe UI" w:hAnsi="Segoe UI"/>
+          <w:b w:val="0"/>
+          <w:bCs w:val="0"/>
+          <w:sz w:val="24"/>
+          <w:szCs w:val="24"/>
+          <w:lang w:val="en-US"/>
+        </w:rPr>
+        <w:t>ntroduced in Java 7 – allows us to declare resources to be used in a try block with the assurance that the resources will be closed when after the execution of that block.</w:t>
+      </w:r>
+    </w:p>
+    <w:p>
+      <w:pPr>
+        <w:rPr>
+          <w:rFonts w:hint="default" w:ascii="Segoe UI" w:hAnsi="Segoe UI"/>
+          <w:b w:val="0"/>
+          <w:bCs w:val="0"/>
+          <w:sz w:val="24"/>
+          <w:szCs w:val="24"/>
+          <w:lang w:val="en-US"/>
+        </w:rPr>
+      </w:pPr>
+      <w:r>
+        <w:rPr>
+          <w:rFonts w:hint="default" w:ascii="Segoe UI" w:hAnsi="Segoe UI"/>
+          <w:b w:val="0"/>
+          <w:bCs w:val="0"/>
+          <w:sz w:val="24"/>
+          <w:szCs w:val="24"/>
+          <w:lang w:val="en-US"/>
+        </w:rPr>
+        <w:t>The resources declared must implement the AutoCloseable interface.</w:t>
+      </w:r>
+    </w:p>
+    <w:p>
+      <w:pPr>
+        <w:rPr>
+          <w:rFonts w:hint="default" w:ascii="Segoe UI" w:hAnsi="Segoe UI"/>
+          <w:b w:val="0"/>
+          <w:bCs w:val="0"/>
+          <w:sz w:val="24"/>
+          <w:szCs w:val="24"/>
+          <w:lang w:val="en-US"/>
+        </w:rPr>
+      </w:pPr>
+      <w:r>
+        <w:rPr>
+          <w:rFonts w:hint="default" w:ascii="Segoe UI" w:hAnsi="Segoe UI"/>
+          <w:b w:val="0"/>
+          <w:bCs w:val="0"/>
+          <w:sz w:val="24"/>
+          <w:szCs w:val="24"/>
+          <w:lang w:val="en-US"/>
+        </w:rPr>
+        <w:t>A resource must be both declared and initialized inside the try,</w:t>
+      </w:r>
+    </w:p>
+    <w:p>
+      <w:pPr>
+        <w:rPr>
+          <w:rFonts w:hint="default" w:ascii="Segoe UI" w:hAnsi="Segoe UI"/>
+          <w:b w:val="0"/>
+          <w:bCs w:val="0"/>
+          <w:sz w:val="24"/>
+          <w:szCs w:val="24"/>
+          <w:lang w:val="en-US"/>
+        </w:rPr>
+      </w:pPr>
+    </w:p>
+    <w:p>
+      <w:pPr>
+        <w:rPr>
+          <w:rFonts w:hint="default" w:ascii="Segoe UI" w:hAnsi="Segoe UI"/>
+          <w:b w:val="0"/>
+          <w:bCs w:val="0"/>
+          <w:sz w:val="21"/>
+          <w:szCs w:val="21"/>
+          <w:lang w:val="en-US"/>
+        </w:rPr>
+      </w:pPr>
+      <w:r>
+        <w:rPr>
+          <w:rFonts w:hint="default" w:ascii="Segoe UI" w:hAnsi="Segoe UI"/>
+          <w:b w:val="0"/>
+          <w:bCs w:val="0"/>
+          <w:sz w:val="21"/>
+          <w:szCs w:val="21"/>
+          <w:lang w:val="en-US"/>
+        </w:rPr>
+        <w:t>try (PrintWriter writer = new PrintWriter(new File("test.txt"))) {</w:t>
+      </w:r>
+    </w:p>
+    <w:p>
+      <w:pPr>
+        <w:rPr>
+          <w:rFonts w:hint="default" w:ascii="Segoe UI" w:hAnsi="Segoe UI"/>
+          <w:b w:val="0"/>
+          <w:bCs w:val="0"/>
+          <w:sz w:val="21"/>
+          <w:szCs w:val="21"/>
+          <w:lang w:val="en-US"/>
+        </w:rPr>
+      </w:pPr>
+      <w:r>
+        <w:rPr>
+          <w:rFonts w:hint="default" w:ascii="Segoe UI" w:hAnsi="Segoe UI"/>
+          <w:b w:val="0"/>
+          <w:bCs w:val="0"/>
+          <w:sz w:val="21"/>
+          <w:szCs w:val="21"/>
+          <w:lang w:val="en-US"/>
+        </w:rPr>
+        <w:t xml:space="preserve">    writer.println("Hello World");</w:t>
+      </w:r>
+    </w:p>
+    <w:p>
+      <w:pPr>
+        <w:rPr>
+          <w:rFonts w:hint="default" w:ascii="Segoe UI" w:hAnsi="Segoe UI"/>
+          <w:b w:val="0"/>
+          <w:bCs w:val="0"/>
+          <w:sz w:val="21"/>
+          <w:szCs w:val="21"/>
+          <w:lang w:val="en-US"/>
+        </w:rPr>
+      </w:pPr>
+      <w:r>
+        <w:rPr>
+          <w:rFonts w:hint="default" w:ascii="Segoe UI" w:hAnsi="Segoe UI"/>
+          <w:b w:val="0"/>
+          <w:bCs w:val="0"/>
+          <w:sz w:val="21"/>
+          <w:szCs w:val="21"/>
+          <w:lang w:val="en-US"/>
+        </w:rPr>
+        <w:t>}</w:t>
+      </w:r>
+    </w:p>
+    <w:p>
+      <w:pPr>
+        <w:rPr>
+          <w:rFonts w:hint="default" w:ascii="Segoe UI" w:hAnsi="Segoe UI"/>
+          <w:b w:val="0"/>
+          <w:bCs w:val="0"/>
+          <w:sz w:val="21"/>
+          <w:szCs w:val="21"/>
+          <w:lang w:val="en-US"/>
+        </w:rPr>
+      </w:pPr>
+    </w:p>
+    <w:p>
+      <w:pPr>
+        <w:rPr>
+          <w:rFonts w:hint="default" w:ascii="Segoe UI" w:hAnsi="Segoe UI"/>
+          <w:b w:val="0"/>
+          <w:bCs w:val="0"/>
+          <w:sz w:val="24"/>
+          <w:szCs w:val="24"/>
+          <w:lang w:val="en-US"/>
+        </w:rPr>
+      </w:pPr>
+      <w:r>
+        <w:rPr>
+          <w:rFonts w:hint="default" w:ascii="Segoe UI" w:hAnsi="Segoe UI"/>
+          <w:b/>
+          <w:bCs/>
+          <w:sz w:val="24"/>
+          <w:szCs w:val="24"/>
+          <w:lang w:val="en-US"/>
+        </w:rPr>
+        <w:t>Replacing try–catch-finally With try-with-resources :</w:t>
+      </w:r>
+      <w:r>
+        <w:rPr>
+          <w:rFonts w:hint="default" w:ascii="Segoe UI" w:hAnsi="Segoe UI"/>
+          <w:b w:val="0"/>
+          <w:bCs w:val="0"/>
+          <w:sz w:val="24"/>
+          <w:szCs w:val="24"/>
+          <w:lang w:val="en-US"/>
+        </w:rPr>
+        <w:t>The simple way to use the new try-with-resources functionality is to replace the traditional  try-catch-finally block.</w:t>
+      </w:r>
+    </w:p>
+    <w:p>
+      <w:pPr>
+        <w:rPr>
+          <w:rFonts w:hint="default" w:ascii="Segoe UI" w:hAnsi="Segoe UI"/>
+          <w:b w:val="0"/>
+          <w:bCs w:val="0"/>
+          <w:sz w:val="24"/>
+          <w:szCs w:val="24"/>
+          <w:lang w:val="en-US"/>
+        </w:rPr>
+      </w:pPr>
+      <w:r>
+        <w:rPr>
+          <w:rFonts w:hint="default" w:ascii="Segoe UI" w:hAnsi="Segoe UI"/>
+          <w:b w:val="0"/>
+          <w:bCs w:val="0"/>
+          <w:sz w:val="24"/>
+          <w:szCs w:val="24"/>
+          <w:lang w:val="en-US"/>
+        </w:rPr>
+        <w:t>Let's compare the following code samples – first is a typical try-catch-finally block, then the new approach, using an equivalent try-with-resources block:</w:t>
+      </w:r>
+    </w:p>
+    <w:p>
+      <w:pPr>
+        <w:rPr>
+          <w:rFonts w:hint="default" w:ascii="Segoe UI" w:hAnsi="Segoe UI"/>
+          <w:b w:val="0"/>
+          <w:bCs w:val="0"/>
+          <w:sz w:val="21"/>
+          <w:szCs w:val="21"/>
+          <w:lang w:val="en-US"/>
+        </w:rPr>
+      </w:pPr>
+      <w:r>
+        <w:rPr>
+          <w:rFonts w:hint="default" w:ascii="Segoe UI" w:hAnsi="Segoe UI"/>
+          <w:b w:val="0"/>
+          <w:bCs w:val="0"/>
+          <w:sz w:val="21"/>
+          <w:szCs w:val="21"/>
+          <w:lang w:val="en-US"/>
+        </w:rPr>
+        <w:t>Scanner scanner = null;</w:t>
+      </w:r>
+    </w:p>
+    <w:p>
+      <w:pPr>
+        <w:rPr>
+          <w:rFonts w:hint="default" w:ascii="Segoe UI" w:hAnsi="Segoe UI"/>
+          <w:b w:val="0"/>
+          <w:bCs w:val="0"/>
+          <w:sz w:val="21"/>
+          <w:szCs w:val="21"/>
+          <w:lang w:val="en-US"/>
+        </w:rPr>
+      </w:pPr>
+      <w:r>
+        <w:rPr>
+          <w:rFonts w:hint="default" w:ascii="Segoe UI" w:hAnsi="Segoe UI"/>
+          <w:b w:val="0"/>
+          <w:bCs w:val="0"/>
+          <w:sz w:val="21"/>
+          <w:szCs w:val="21"/>
+          <w:lang w:val="en-US"/>
+        </w:rPr>
+        <w:t>try {</w:t>
+      </w:r>
+    </w:p>
+    <w:p>
+      <w:pPr>
+        <w:rPr>
+          <w:rFonts w:hint="default" w:ascii="Segoe UI" w:hAnsi="Segoe UI"/>
+          <w:b w:val="0"/>
+          <w:bCs w:val="0"/>
+          <w:sz w:val="21"/>
+          <w:szCs w:val="21"/>
+          <w:lang w:val="en-US"/>
+        </w:rPr>
+      </w:pPr>
+      <w:r>
+        <w:rPr>
+          <w:rFonts w:hint="default" w:ascii="Segoe UI" w:hAnsi="Segoe UI"/>
+          <w:b w:val="0"/>
+          <w:bCs w:val="0"/>
+          <w:sz w:val="21"/>
+          <w:szCs w:val="21"/>
+          <w:lang w:val="en-US"/>
+        </w:rPr>
+        <w:t xml:space="preserve">    scanner = new Scanner(new File("test.txt"));</w:t>
+      </w:r>
+    </w:p>
+    <w:p>
+      <w:pPr>
+        <w:rPr>
+          <w:rFonts w:hint="default" w:ascii="Segoe UI" w:hAnsi="Segoe UI"/>
+          <w:b w:val="0"/>
+          <w:bCs w:val="0"/>
+          <w:sz w:val="21"/>
+          <w:szCs w:val="21"/>
+          <w:lang w:val="en-US"/>
+        </w:rPr>
+      </w:pPr>
+      <w:r>
+        <w:rPr>
+          <w:rFonts w:hint="default" w:ascii="Segoe UI" w:hAnsi="Segoe UI"/>
+          <w:b w:val="0"/>
+          <w:bCs w:val="0"/>
+          <w:sz w:val="21"/>
+          <w:szCs w:val="21"/>
+          <w:lang w:val="en-US"/>
+        </w:rPr>
+        <w:t xml:space="preserve">    while (scanner.hasNext()) {</w:t>
+      </w:r>
+    </w:p>
+    <w:p>
+      <w:pPr>
+        <w:rPr>
+          <w:rFonts w:hint="default" w:ascii="Segoe UI" w:hAnsi="Segoe UI"/>
+          <w:b w:val="0"/>
+          <w:bCs w:val="0"/>
+          <w:sz w:val="21"/>
+          <w:szCs w:val="21"/>
+          <w:lang w:val="en-US"/>
+        </w:rPr>
+      </w:pPr>
+      <w:r>
+        <w:rPr>
+          <w:rFonts w:hint="default" w:ascii="Segoe UI" w:hAnsi="Segoe UI"/>
+          <w:b w:val="0"/>
+          <w:bCs w:val="0"/>
+          <w:sz w:val="21"/>
+          <w:szCs w:val="21"/>
+          <w:lang w:val="en-US"/>
+        </w:rPr>
+        <w:t xml:space="preserve">        System.out.println(scanner.nextLine());</w:t>
+      </w:r>
+    </w:p>
+    <w:p>
+      <w:pPr>
+        <w:rPr>
+          <w:rFonts w:hint="default" w:ascii="Segoe UI" w:hAnsi="Segoe UI"/>
+          <w:b w:val="0"/>
+          <w:bCs w:val="0"/>
+          <w:sz w:val="21"/>
+          <w:szCs w:val="21"/>
+          <w:lang w:val="en-US"/>
+        </w:rPr>
+      </w:pPr>
+      <w:r>
+        <w:rPr>
+          <w:rFonts w:hint="default" w:ascii="Segoe UI" w:hAnsi="Segoe UI"/>
+          <w:b w:val="0"/>
+          <w:bCs w:val="0"/>
+          <w:sz w:val="21"/>
+          <w:szCs w:val="21"/>
+          <w:lang w:val="en-US"/>
+        </w:rPr>
+        <w:t xml:space="preserve">    }</w:t>
+      </w:r>
+    </w:p>
+    <w:p>
+      <w:pPr>
+        <w:rPr>
+          <w:rFonts w:hint="default" w:ascii="Segoe UI" w:hAnsi="Segoe UI"/>
+          <w:b w:val="0"/>
+          <w:bCs w:val="0"/>
+          <w:sz w:val="21"/>
+          <w:szCs w:val="21"/>
+          <w:lang w:val="en-US"/>
+        </w:rPr>
+      </w:pPr>
+      <w:r>
+        <w:rPr>
+          <w:rFonts w:hint="default" w:ascii="Segoe UI" w:hAnsi="Segoe UI"/>
+          <w:b w:val="0"/>
+          <w:bCs w:val="0"/>
+          <w:sz w:val="21"/>
+          <w:szCs w:val="21"/>
+          <w:lang w:val="en-US"/>
+        </w:rPr>
+        <w:t>} catch (FileNotFoundException e) {</w:t>
+      </w:r>
+    </w:p>
+    <w:p>
+      <w:pPr>
+        <w:rPr>
+          <w:rFonts w:hint="default" w:ascii="Segoe UI" w:hAnsi="Segoe UI"/>
+          <w:b w:val="0"/>
+          <w:bCs w:val="0"/>
+          <w:sz w:val="21"/>
+          <w:szCs w:val="21"/>
+          <w:lang w:val="en-US"/>
+        </w:rPr>
+      </w:pPr>
+      <w:r>
+        <w:rPr>
+          <w:rFonts w:hint="default" w:ascii="Segoe UI" w:hAnsi="Segoe UI"/>
+          <w:b w:val="0"/>
+          <w:bCs w:val="0"/>
+          <w:sz w:val="21"/>
+          <w:szCs w:val="21"/>
+          <w:lang w:val="en-US"/>
+        </w:rPr>
+        <w:t xml:space="preserve">    e.printStackTrace();</w:t>
+      </w:r>
+    </w:p>
+    <w:p>
+      <w:pPr>
+        <w:rPr>
+          <w:rFonts w:hint="default" w:ascii="Segoe UI" w:hAnsi="Segoe UI"/>
+          <w:b w:val="0"/>
+          <w:bCs w:val="0"/>
+          <w:sz w:val="21"/>
+          <w:szCs w:val="21"/>
+          <w:lang w:val="en-US"/>
+        </w:rPr>
+      </w:pPr>
+      <w:r>
+        <w:rPr>
+          <w:rFonts w:hint="default" w:ascii="Segoe UI" w:hAnsi="Segoe UI"/>
+          <w:b w:val="0"/>
+          <w:bCs w:val="0"/>
+          <w:sz w:val="21"/>
+          <w:szCs w:val="21"/>
+          <w:lang w:val="en-US"/>
+        </w:rPr>
+        <w:t>} finally {</w:t>
+      </w:r>
+    </w:p>
+    <w:p>
+      <w:pPr>
+        <w:rPr>
+          <w:rFonts w:hint="default" w:ascii="Segoe UI" w:hAnsi="Segoe UI"/>
+          <w:b w:val="0"/>
+          <w:bCs w:val="0"/>
+          <w:sz w:val="21"/>
+          <w:szCs w:val="21"/>
+          <w:lang w:val="en-US"/>
+        </w:rPr>
+      </w:pPr>
+      <w:r>
+        <w:rPr>
+          <w:rFonts w:hint="default" w:ascii="Segoe UI" w:hAnsi="Segoe UI"/>
+          <w:b w:val="0"/>
+          <w:bCs w:val="0"/>
+          <w:sz w:val="21"/>
+          <w:szCs w:val="21"/>
+          <w:lang w:val="en-US"/>
+        </w:rPr>
+        <w:t xml:space="preserve">    if (scanner != null) {</w:t>
+      </w:r>
+    </w:p>
+    <w:p>
+      <w:pPr>
+        <w:rPr>
+          <w:rFonts w:hint="default" w:ascii="Segoe UI" w:hAnsi="Segoe UI"/>
+          <w:b w:val="0"/>
+          <w:bCs w:val="0"/>
+          <w:sz w:val="21"/>
+          <w:szCs w:val="21"/>
+          <w:lang w:val="en-US"/>
+        </w:rPr>
+      </w:pPr>
+      <w:r>
+        <w:rPr>
+          <w:rFonts w:hint="default" w:ascii="Segoe UI" w:hAnsi="Segoe UI"/>
+          <w:b w:val="0"/>
+          <w:bCs w:val="0"/>
+          <w:sz w:val="21"/>
+          <w:szCs w:val="21"/>
+          <w:lang w:val="en-US"/>
+        </w:rPr>
+        <w:t xml:space="preserve">        scanner.close();</w:t>
+      </w:r>
+    </w:p>
+    <w:p>
+      <w:pPr>
+        <w:rPr>
+          <w:rFonts w:hint="default" w:ascii="Segoe UI" w:hAnsi="Segoe UI"/>
+          <w:b w:val="0"/>
+          <w:bCs w:val="0"/>
+          <w:sz w:val="21"/>
+          <w:szCs w:val="21"/>
+          <w:lang w:val="en-US"/>
+        </w:rPr>
+      </w:pPr>
+      <w:r>
+        <w:rPr>
+          <w:rFonts w:hint="default" w:ascii="Segoe UI" w:hAnsi="Segoe UI"/>
+          <w:b w:val="0"/>
+          <w:bCs w:val="0"/>
+          <w:sz w:val="21"/>
+          <w:szCs w:val="21"/>
+          <w:lang w:val="en-US"/>
+        </w:rPr>
+        <w:t xml:space="preserve">    }</w:t>
+      </w:r>
+    </w:p>
+    <w:p>
+      <w:pPr>
+        <w:rPr>
+          <w:rFonts w:hint="default" w:ascii="Segoe UI" w:hAnsi="Segoe UI"/>
+          <w:b w:val="0"/>
+          <w:bCs w:val="0"/>
+          <w:sz w:val="21"/>
+          <w:szCs w:val="21"/>
+          <w:lang w:val="en-US"/>
+        </w:rPr>
+      </w:pPr>
+      <w:r>
+        <w:rPr>
+          <w:rFonts w:hint="default" w:ascii="Segoe UI" w:hAnsi="Segoe UI"/>
+          <w:b w:val="0"/>
+          <w:bCs w:val="0"/>
+          <w:sz w:val="21"/>
+          <w:szCs w:val="21"/>
+          <w:lang w:val="en-US"/>
+        </w:rPr>
+        <w:t>}</w:t>
+      </w:r>
+    </w:p>
+    <w:p>
+      <w:pPr>
+        <w:rPr>
+          <w:rFonts w:hint="default" w:ascii="Segoe UI" w:hAnsi="Segoe UI"/>
+          <w:b w:val="0"/>
+          <w:bCs w:val="0"/>
+          <w:sz w:val="22"/>
+          <w:szCs w:val="22"/>
+          <w:lang w:val="en-US"/>
+        </w:rPr>
+      </w:pPr>
+      <w:r>
+        <w:rPr>
+          <w:rFonts w:hint="default" w:ascii="Segoe UI" w:hAnsi="Segoe UI"/>
+          <w:b w:val="0"/>
+          <w:bCs w:val="0"/>
+          <w:sz w:val="22"/>
+          <w:szCs w:val="22"/>
+          <w:lang w:val="en-US"/>
+        </w:rPr>
+        <w:t>And here's the  solution using try-with-resources:</w:t>
+      </w:r>
+    </w:p>
+    <w:p>
+      <w:pPr>
+        <w:rPr>
+          <w:rFonts w:hint="default" w:ascii="Segoe UI" w:hAnsi="Segoe UI"/>
+          <w:b w:val="0"/>
+          <w:bCs w:val="0"/>
+          <w:sz w:val="21"/>
+          <w:szCs w:val="21"/>
+          <w:lang w:val="en-US"/>
+        </w:rPr>
+      </w:pPr>
+    </w:p>
+    <w:p>
+      <w:pPr>
+        <w:rPr>
+          <w:rFonts w:hint="default" w:ascii="Segoe UI" w:hAnsi="Segoe UI"/>
+          <w:b w:val="0"/>
+          <w:bCs w:val="0"/>
+          <w:sz w:val="21"/>
+          <w:szCs w:val="21"/>
+          <w:lang w:val="en-US"/>
+        </w:rPr>
+      </w:pPr>
+      <w:r>
+        <w:rPr>
+          <w:rFonts w:hint="default" w:ascii="Segoe UI" w:hAnsi="Segoe UI"/>
+          <w:b w:val="0"/>
+          <w:bCs w:val="0"/>
+          <w:sz w:val="21"/>
+          <w:szCs w:val="21"/>
+          <w:lang w:val="en-US"/>
+        </w:rPr>
+        <w:t>try (Scanner scanner = new Scanner(new File("test.txt"))) {</w:t>
+      </w:r>
+    </w:p>
+    <w:p>
+      <w:pPr>
+        <w:rPr>
+          <w:rFonts w:hint="default" w:ascii="Segoe UI" w:hAnsi="Segoe UI"/>
+          <w:b w:val="0"/>
+          <w:bCs w:val="0"/>
+          <w:sz w:val="21"/>
+          <w:szCs w:val="21"/>
+          <w:lang w:val="en-US"/>
+        </w:rPr>
+      </w:pPr>
+      <w:r>
+        <w:rPr>
+          <w:rFonts w:hint="default" w:ascii="Segoe UI" w:hAnsi="Segoe UI"/>
+          <w:b w:val="0"/>
+          <w:bCs w:val="0"/>
+          <w:sz w:val="21"/>
+          <w:szCs w:val="21"/>
+          <w:lang w:val="en-US"/>
+        </w:rPr>
+        <w:t xml:space="preserve">    while (scanner.hasNext()) {</w:t>
+      </w:r>
+    </w:p>
+    <w:p>
+      <w:pPr>
+        <w:rPr>
+          <w:rFonts w:hint="default" w:ascii="Segoe UI" w:hAnsi="Segoe UI"/>
+          <w:b w:val="0"/>
+          <w:bCs w:val="0"/>
+          <w:sz w:val="21"/>
+          <w:szCs w:val="21"/>
+          <w:lang w:val="en-US"/>
+        </w:rPr>
+      </w:pPr>
+      <w:r>
+        <w:rPr>
+          <w:rFonts w:hint="default" w:ascii="Segoe UI" w:hAnsi="Segoe UI"/>
+          <w:b w:val="0"/>
+          <w:bCs w:val="0"/>
+          <w:sz w:val="21"/>
+          <w:szCs w:val="21"/>
+          <w:lang w:val="en-US"/>
+        </w:rPr>
+        <w:t xml:space="preserve">        System.out.println(scanner.nextLine());</w:t>
+      </w:r>
+    </w:p>
+    <w:p>
+      <w:pPr>
+        <w:rPr>
+          <w:rFonts w:hint="default" w:ascii="Segoe UI" w:hAnsi="Segoe UI"/>
+          <w:b w:val="0"/>
+          <w:bCs w:val="0"/>
+          <w:sz w:val="21"/>
+          <w:szCs w:val="21"/>
+          <w:lang w:val="en-US"/>
+        </w:rPr>
+      </w:pPr>
+      <w:r>
+        <w:rPr>
+          <w:rFonts w:hint="default" w:ascii="Segoe UI" w:hAnsi="Segoe UI"/>
+          <w:b w:val="0"/>
+          <w:bCs w:val="0"/>
+          <w:sz w:val="21"/>
+          <w:szCs w:val="21"/>
+          <w:lang w:val="en-US"/>
+        </w:rPr>
+        <w:t xml:space="preserve">    }</w:t>
+      </w:r>
+    </w:p>
+    <w:p>
+      <w:pPr>
+        <w:rPr>
+          <w:rFonts w:hint="default" w:ascii="Segoe UI" w:hAnsi="Segoe UI"/>
+          <w:b w:val="0"/>
+          <w:bCs w:val="0"/>
+          <w:sz w:val="21"/>
+          <w:szCs w:val="21"/>
+          <w:lang w:val="en-US"/>
+        </w:rPr>
+      </w:pPr>
+      <w:r>
+        <w:rPr>
+          <w:rFonts w:hint="default" w:ascii="Segoe UI" w:hAnsi="Segoe UI"/>
+          <w:b w:val="0"/>
+          <w:bCs w:val="0"/>
+          <w:sz w:val="21"/>
+          <w:szCs w:val="21"/>
+          <w:lang w:val="en-US"/>
+        </w:rPr>
+        <w:t>} catch (FileNotFoundException fnfe) {</w:t>
+      </w:r>
+    </w:p>
+    <w:p>
+      <w:pPr>
+        <w:rPr>
+          <w:rFonts w:hint="default" w:ascii="Segoe UI" w:hAnsi="Segoe UI"/>
+          <w:b w:val="0"/>
+          <w:bCs w:val="0"/>
+          <w:sz w:val="21"/>
+          <w:szCs w:val="21"/>
+          <w:lang w:val="en-US"/>
+        </w:rPr>
+      </w:pPr>
+      <w:r>
+        <w:rPr>
+          <w:rFonts w:hint="default" w:ascii="Segoe UI" w:hAnsi="Segoe UI"/>
+          <w:b w:val="0"/>
+          <w:bCs w:val="0"/>
+          <w:sz w:val="21"/>
+          <w:szCs w:val="21"/>
+          <w:lang w:val="en-US"/>
+        </w:rPr>
+        <w:t xml:space="preserve">    fnfe.printStackTrace();</w:t>
+      </w:r>
+    </w:p>
+    <w:p>
+      <w:pPr>
+        <w:rPr>
+          <w:rFonts w:hint="default" w:ascii="Segoe UI" w:hAnsi="Segoe UI"/>
+          <w:b w:val="0"/>
+          <w:bCs w:val="0"/>
+          <w:sz w:val="21"/>
+          <w:szCs w:val="21"/>
+          <w:lang w:val="en-US"/>
+        </w:rPr>
+      </w:pPr>
+      <w:r>
+        <w:rPr>
+          <w:rFonts w:hint="default" w:ascii="Segoe UI" w:hAnsi="Segoe UI"/>
+          <w:b w:val="0"/>
+          <w:bCs w:val="0"/>
+          <w:sz w:val="21"/>
+          <w:szCs w:val="21"/>
+          <w:lang w:val="en-US"/>
+        </w:rPr>
+        <w:t>}</w:t>
+      </w:r>
+    </w:p>
+    <w:p>
+      <w:pPr>
+        <w:rPr>
+          <w:rFonts w:hint="default" w:ascii="Segoe UI" w:hAnsi="Segoe UI"/>
+          <w:b w:val="0"/>
+          <w:bCs w:val="0"/>
+          <w:sz w:val="21"/>
+          <w:szCs w:val="21"/>
+          <w:lang w:val="en-US"/>
+        </w:rPr>
+      </w:pPr>
+    </w:p>
+    <w:p>
+      <w:pPr>
+        <w:rPr>
+          <w:rFonts w:hint="default" w:ascii="Segoe UI" w:hAnsi="Segoe UI"/>
+          <w:b w:val="0"/>
+          <w:bCs w:val="0"/>
+          <w:sz w:val="22"/>
+          <w:szCs w:val="22"/>
+          <w:lang w:val="en-US"/>
+        </w:rPr>
+      </w:pPr>
+      <w:r>
+        <w:rPr>
+          <w:rFonts w:hint="default" w:ascii="Segoe UI" w:hAnsi="Segoe UI"/>
+          <w:b/>
+          <w:bCs/>
+          <w:sz w:val="22"/>
+          <w:szCs w:val="22"/>
+          <w:lang w:val="en-US"/>
+        </w:rPr>
+        <w:t>try-with-resources With Multiple Resources :</w:t>
+      </w:r>
+      <w:r>
+        <w:rPr>
+          <w:rFonts w:hint="default" w:ascii="Segoe UI" w:hAnsi="Segoe UI"/>
+          <w:b w:val="0"/>
+          <w:bCs w:val="0"/>
+          <w:sz w:val="22"/>
+          <w:szCs w:val="22"/>
+          <w:lang w:val="en-US"/>
+        </w:rPr>
+        <w:t xml:space="preserve"> Multiple resources can be declared just fine in a try-with-resources block by separating them with a semicolon:</w:t>
+      </w:r>
+    </w:p>
+    <w:p>
+      <w:pPr>
+        <w:rPr>
+          <w:rFonts w:hint="default" w:ascii="Segoe UI" w:hAnsi="Segoe UI"/>
+          <w:b w:val="0"/>
+          <w:bCs w:val="0"/>
+          <w:sz w:val="21"/>
+          <w:szCs w:val="21"/>
+          <w:lang w:val="en-US"/>
+        </w:rPr>
+      </w:pPr>
+    </w:p>
+    <w:p>
+      <w:pPr>
+        <w:rPr>
+          <w:rFonts w:hint="default" w:ascii="Segoe UI" w:hAnsi="Segoe UI"/>
+          <w:b w:val="0"/>
+          <w:bCs w:val="0"/>
+          <w:sz w:val="21"/>
+          <w:szCs w:val="21"/>
+          <w:lang w:val="en-US"/>
+        </w:rPr>
+      </w:pPr>
+      <w:r>
+        <w:rPr>
+          <w:rFonts w:hint="default" w:ascii="Segoe UI" w:hAnsi="Segoe UI"/>
+          <w:b w:val="0"/>
+          <w:bCs w:val="0"/>
+          <w:sz w:val="21"/>
+          <w:szCs w:val="21"/>
+          <w:lang w:val="en-US"/>
+        </w:rPr>
+        <w:t>try (Scanner scanner = new Scanner(new File("testRead.txt"));</w:t>
+      </w:r>
+    </w:p>
+    <w:p>
+      <w:pPr>
+        <w:rPr>
+          <w:rFonts w:hint="default" w:ascii="Segoe UI" w:hAnsi="Segoe UI"/>
+          <w:b w:val="0"/>
+          <w:bCs w:val="0"/>
+          <w:sz w:val="21"/>
+          <w:szCs w:val="21"/>
+          <w:lang w:val="en-US"/>
+        </w:rPr>
+      </w:pPr>
+      <w:r>
+        <w:rPr>
+          <w:rFonts w:hint="default" w:ascii="Segoe UI" w:hAnsi="Segoe UI"/>
+          <w:b w:val="0"/>
+          <w:bCs w:val="0"/>
+          <w:sz w:val="21"/>
+          <w:szCs w:val="21"/>
+          <w:lang w:val="en-US"/>
+        </w:rPr>
+        <w:t xml:space="preserve">    PrintWriter writer = new PrintWriter(new File("testWrite.txt"))) {</w:t>
+      </w:r>
+    </w:p>
+    <w:p>
+      <w:pPr>
+        <w:rPr>
+          <w:rFonts w:hint="default" w:ascii="Segoe UI" w:hAnsi="Segoe UI"/>
+          <w:b w:val="0"/>
+          <w:bCs w:val="0"/>
+          <w:sz w:val="21"/>
+          <w:szCs w:val="21"/>
+          <w:lang w:val="en-US"/>
+        </w:rPr>
+      </w:pPr>
+      <w:r>
+        <w:rPr>
+          <w:rFonts w:hint="default" w:ascii="Segoe UI" w:hAnsi="Segoe UI"/>
+          <w:b w:val="0"/>
+          <w:bCs w:val="0"/>
+          <w:sz w:val="21"/>
+          <w:szCs w:val="21"/>
+          <w:lang w:val="en-US"/>
+        </w:rPr>
+        <w:t xml:space="preserve">    while (scanner.hasNext()) {</w:t>
+      </w:r>
+    </w:p>
+    <w:p>
+      <w:pPr>
+        <w:rPr>
+          <w:rFonts w:hint="default" w:ascii="Segoe UI" w:hAnsi="Segoe UI"/>
+          <w:b w:val="0"/>
+          <w:bCs w:val="0"/>
+          <w:sz w:val="21"/>
+          <w:szCs w:val="21"/>
+          <w:lang w:val="en-US"/>
+        </w:rPr>
+      </w:pPr>
+      <w:r>
+        <w:rPr>
+          <w:rFonts w:hint="default" w:ascii="Segoe UI" w:hAnsi="Segoe UI"/>
+          <w:b w:val="0"/>
+          <w:bCs w:val="0"/>
+          <w:sz w:val="21"/>
+          <w:szCs w:val="21"/>
+          <w:lang w:val="en-US"/>
+        </w:rPr>
+        <w:tab/>
+      </w:r>
+      <w:r>
+        <w:rPr>
+          <w:rFonts w:hint="default" w:ascii="Segoe UI" w:hAnsi="Segoe UI"/>
+          <w:b w:val="0"/>
+          <w:bCs w:val="0"/>
+          <w:sz w:val="21"/>
+          <w:szCs w:val="21"/>
+          <w:lang w:val="en-US"/>
+        </w:rPr>
+        <w:t>writer.print(scanner.nextLine());</w:t>
+      </w:r>
+    </w:p>
+    <w:p>
+      <w:pPr>
+        <w:rPr>
+          <w:rFonts w:hint="default" w:ascii="Segoe UI" w:hAnsi="Segoe UI"/>
+          <w:b w:val="0"/>
+          <w:bCs w:val="0"/>
+          <w:sz w:val="21"/>
+          <w:szCs w:val="21"/>
+          <w:lang w:val="en-US"/>
+        </w:rPr>
+      </w:pPr>
+      <w:r>
+        <w:rPr>
+          <w:rFonts w:hint="default" w:ascii="Segoe UI" w:hAnsi="Segoe UI"/>
+          <w:b w:val="0"/>
+          <w:bCs w:val="0"/>
+          <w:sz w:val="21"/>
+          <w:szCs w:val="21"/>
+          <w:lang w:val="en-US"/>
+        </w:rPr>
+        <w:t xml:space="preserve">    }</w:t>
+      </w:r>
+    </w:p>
+    <w:p>
+      <w:pPr>
+        <w:rPr>
+          <w:rFonts w:hint="default" w:ascii="Segoe UI" w:hAnsi="Segoe UI"/>
+          <w:b w:val="0"/>
+          <w:bCs w:val="0"/>
+          <w:sz w:val="21"/>
+          <w:szCs w:val="21"/>
+          <w:lang w:val="en-US"/>
+        </w:rPr>
+      </w:pPr>
+      <w:r>
+        <w:rPr>
+          <w:rFonts w:hint="default" w:ascii="Segoe UI" w:hAnsi="Segoe UI"/>
+          <w:b w:val="0"/>
+          <w:bCs w:val="0"/>
+          <w:sz w:val="21"/>
+          <w:szCs w:val="21"/>
+          <w:lang w:val="en-US"/>
+        </w:rPr>
+        <w:t>}</w:t>
+      </w:r>
+    </w:p>
+    <w:p>
+      <w:pPr>
+        <w:rPr>
+          <w:rFonts w:hint="default" w:ascii="Segoe UI" w:hAnsi="Segoe UI"/>
+          <w:b w:val="0"/>
+          <w:bCs w:val="0"/>
+          <w:sz w:val="22"/>
+          <w:szCs w:val="22"/>
+          <w:lang w:val="en-US"/>
+        </w:rPr>
+      </w:pPr>
+      <w:r>
+        <w:rPr>
+          <w:rFonts w:hint="default" w:ascii="Segoe UI" w:hAnsi="Segoe UI"/>
+          <w:b/>
+          <w:bCs/>
+          <w:sz w:val="22"/>
+          <w:szCs w:val="22"/>
+          <w:lang w:val="en-US"/>
+        </w:rPr>
+        <w:t>A Custom Resource With AutoCloseable :</w:t>
+      </w:r>
+      <w:r>
+        <w:rPr>
+          <w:rFonts w:hint="default" w:ascii="Segoe UI" w:hAnsi="Segoe UI"/>
+          <w:b w:val="0"/>
+          <w:bCs w:val="0"/>
+          <w:sz w:val="22"/>
+          <w:szCs w:val="22"/>
+          <w:lang w:val="en-US"/>
+        </w:rPr>
+        <w:t>To construct a custom resource that will be correctly handled by a try-with-resources block, the class should implement the Closeable or AutoCloseable interfaces, and override the close method:</w:t>
+      </w:r>
+    </w:p>
+    <w:p>
+      <w:pPr>
+        <w:rPr>
+          <w:rFonts w:hint="default" w:ascii="Segoe UI" w:hAnsi="Segoe UI"/>
+          <w:b/>
+          <w:bCs/>
+          <w:sz w:val="24"/>
+          <w:szCs w:val="24"/>
+          <w:lang w:val="en-US"/>
+        </w:rPr>
+      </w:pPr>
+    </w:p>
+    <w:p>
+      <w:pPr>
+        <w:rPr>
+          <w:rFonts w:hint="default" w:ascii="Segoe UI" w:hAnsi="Segoe UI"/>
+          <w:b w:val="0"/>
+          <w:bCs w:val="0"/>
+          <w:sz w:val="18"/>
+          <w:szCs w:val="18"/>
+          <w:lang w:val="en-US"/>
+        </w:rPr>
+      </w:pPr>
+      <w:r>
+        <w:rPr>
+          <w:rFonts w:hint="default" w:ascii="Segoe UI" w:hAnsi="Segoe UI"/>
+          <w:b w:val="0"/>
+          <w:bCs w:val="0"/>
+          <w:sz w:val="18"/>
+          <w:szCs w:val="18"/>
+          <w:lang w:val="en-US"/>
+        </w:rPr>
+        <w:t>public class MyResource implements AutoCloseable {</w:t>
+      </w:r>
+    </w:p>
+    <w:p>
+      <w:pPr>
+        <w:rPr>
+          <w:rFonts w:hint="default" w:ascii="Segoe UI" w:hAnsi="Segoe UI"/>
+          <w:b w:val="0"/>
+          <w:bCs w:val="0"/>
+          <w:sz w:val="18"/>
+          <w:szCs w:val="18"/>
+          <w:lang w:val="en-US"/>
+        </w:rPr>
+      </w:pPr>
+      <w:r>
+        <w:rPr>
+          <w:rFonts w:hint="default" w:ascii="Segoe UI" w:hAnsi="Segoe UI"/>
+          <w:b w:val="0"/>
+          <w:bCs w:val="0"/>
+          <w:sz w:val="18"/>
+          <w:szCs w:val="18"/>
+          <w:lang w:val="en-US"/>
+        </w:rPr>
+        <w:t xml:space="preserve">    @Override</w:t>
+      </w:r>
+    </w:p>
+    <w:p>
+      <w:pPr>
+        <w:rPr>
+          <w:rFonts w:hint="default" w:ascii="Segoe UI" w:hAnsi="Segoe UI"/>
+          <w:b w:val="0"/>
+          <w:bCs w:val="0"/>
+          <w:sz w:val="18"/>
+          <w:szCs w:val="18"/>
+          <w:lang w:val="en-US"/>
+        </w:rPr>
+      </w:pPr>
+      <w:r>
+        <w:rPr>
+          <w:rFonts w:hint="default" w:ascii="Segoe UI" w:hAnsi="Segoe UI"/>
+          <w:b w:val="0"/>
+          <w:bCs w:val="0"/>
+          <w:sz w:val="18"/>
+          <w:szCs w:val="18"/>
+          <w:lang w:val="en-US"/>
+        </w:rPr>
+        <w:t xml:space="preserve">    public void close() throws Exception {</w:t>
+      </w:r>
+    </w:p>
+    <w:p>
+      <w:pPr>
+        <w:rPr>
+          <w:rFonts w:hint="default" w:ascii="Segoe UI" w:hAnsi="Segoe UI"/>
+          <w:b w:val="0"/>
+          <w:bCs w:val="0"/>
+          <w:sz w:val="18"/>
+          <w:szCs w:val="18"/>
+          <w:lang w:val="en-US"/>
+        </w:rPr>
+      </w:pPr>
+      <w:r>
+        <w:rPr>
+          <w:rFonts w:hint="default" w:ascii="Segoe UI" w:hAnsi="Segoe UI"/>
+          <w:b w:val="0"/>
+          <w:bCs w:val="0"/>
+          <w:sz w:val="18"/>
+          <w:szCs w:val="18"/>
+          <w:lang w:val="en-US"/>
+        </w:rPr>
+        <w:t xml:space="preserve">        System.out.println("Closed MyResource");</w:t>
+      </w:r>
+    </w:p>
+    <w:p>
+      <w:pPr>
+        <w:rPr>
+          <w:rFonts w:hint="default" w:ascii="Segoe UI" w:hAnsi="Segoe UI"/>
+          <w:b w:val="0"/>
+          <w:bCs w:val="0"/>
+          <w:sz w:val="18"/>
+          <w:szCs w:val="18"/>
+          <w:lang w:val="en-US"/>
+        </w:rPr>
+      </w:pPr>
+      <w:r>
+        <w:rPr>
+          <w:rFonts w:hint="default" w:ascii="Segoe UI" w:hAnsi="Segoe UI"/>
+          <w:b w:val="0"/>
+          <w:bCs w:val="0"/>
+          <w:sz w:val="18"/>
+          <w:szCs w:val="18"/>
+          <w:lang w:val="en-US"/>
+        </w:rPr>
+        <w:t xml:space="preserve">    }</w:t>
+      </w:r>
+    </w:p>
+    <w:p>
+      <w:pPr>
+        <w:rPr>
+          <w:rFonts w:hint="default" w:ascii="Segoe UI" w:hAnsi="Segoe UI"/>
+          <w:b w:val="0"/>
+          <w:bCs w:val="0"/>
+          <w:sz w:val="18"/>
+          <w:szCs w:val="18"/>
+          <w:lang w:val="en-US"/>
+        </w:rPr>
+      </w:pPr>
+      <w:r>
+        <w:rPr>
+          <w:rFonts w:hint="default" w:ascii="Segoe UI" w:hAnsi="Segoe UI"/>
+          <w:b w:val="0"/>
+          <w:bCs w:val="0"/>
+          <w:sz w:val="18"/>
+          <w:szCs w:val="18"/>
+          <w:lang w:val="en-US"/>
+        </w:rPr>
+        <w:t>}</w:t>
+      </w:r>
+    </w:p>
+    <w:p>
+      <w:pPr>
+        <w:rPr>
+          <w:rFonts w:hint="default" w:ascii="Segoe UI" w:hAnsi="Segoe UI"/>
+          <w:b/>
+          <w:bCs/>
+          <w:sz w:val="18"/>
+          <w:szCs w:val="18"/>
+          <w:lang w:val="en-US"/>
+        </w:rPr>
+      </w:pPr>
+      <w:r>
+        <w:rPr>
+          <w:rFonts w:hint="default" w:ascii="Segoe UI" w:hAnsi="Segoe UI"/>
+          <w:b/>
+          <w:bCs/>
+          <w:sz w:val="18"/>
+          <w:szCs w:val="18"/>
+          <w:lang w:val="en-US"/>
+        </w:rPr>
+        <w:t>Note : Resources that were defined/acquired first will be closed last.</w:t>
+      </w:r>
+    </w:p>
+    <w:p>
+      <w:pPr>
+        <w:pStyle w:val="3"/>
+        <w:keepNext w:val="0"/>
+        <w:keepLines w:val="0"/>
+        <w:widowControl/>
+        <w:suppressLineNumbers w:val="0"/>
+        <w:shd w:val="clear" w:fill="FFFFFF"/>
+        <w:spacing w:before="441" w:beforeAutospacing="0" w:after="273" w:afterAutospacing="0" w:line="17" w:lineRule="atLeast"/>
+        <w:ind w:left="0" w:firstLine="0"/>
+        <w:rPr>
+          <w:rFonts w:hint="default" w:ascii="Segoe UI" w:hAnsi="Segoe UI" w:eastAsiaTheme="minorEastAsia" w:cstheme="minorBidi"/>
+          <w:b w:val="0"/>
+          <w:bCs w:val="0"/>
+          <w:kern w:val="0"/>
+          <w:sz w:val="22"/>
+          <w:szCs w:val="22"/>
+          <w:lang w:val="en-US" w:eastAsia="zh-CN" w:bidi="ar-SA"/>
+        </w:rPr>
+      </w:pPr>
+      <w:r>
+        <w:rPr>
+          <w:rFonts w:hint="default" w:ascii="Segoe UI" w:hAnsi="Segoe UI" w:eastAsiaTheme="minorEastAsia" w:cstheme="minorBidi"/>
+          <w:b/>
+          <w:bCs/>
+          <w:kern w:val="0"/>
+          <w:sz w:val="22"/>
+          <w:szCs w:val="22"/>
+          <w:lang w:val="en-US" w:eastAsia="zh-CN" w:bidi="ar-SA"/>
+        </w:rPr>
+        <w:t>catch &amp; finally :</w:t>
+      </w:r>
+      <w:r>
+        <w:rPr>
+          <w:rFonts w:hint="default" w:ascii="Segoe UI" w:hAnsi="Segoe UI" w:eastAsiaTheme="minorEastAsia" w:cstheme="minorBidi"/>
+          <w:b w:val="0"/>
+          <w:bCs w:val="0"/>
+          <w:kern w:val="0"/>
+          <w:sz w:val="22"/>
+          <w:szCs w:val="22"/>
+          <w:lang w:val="en-US" w:eastAsia="zh-CN" w:bidi="ar-SA"/>
+        </w:rPr>
+        <w:t xml:space="preserve"> A try-with-resources block can still have the catch and finally blocks – which will work in the same way as with a traditional try block.</w:t>
+      </w:r>
+    </w:p>
+    <w:p>
+      <w:pPr>
+        <w:rPr>
+          <w:rFonts w:hint="default" w:ascii="Segoe UI" w:hAnsi="Segoe UI"/>
+          <w:b/>
+          <w:bCs/>
+          <w:sz w:val="22"/>
+          <w:szCs w:val="22"/>
+          <w:lang w:val="en-US"/>
+        </w:rPr>
+      </w:pPr>
+      <w:r>
+        <w:rPr>
+          <w:rFonts w:hint="default" w:ascii="Segoe UI" w:hAnsi="Segoe UI"/>
+          <w:b/>
+          <w:bCs/>
+          <w:sz w:val="22"/>
+          <w:szCs w:val="22"/>
+          <w:lang w:val="en-US"/>
+        </w:rPr>
+        <w:t>Java 9: Effectively Final Variables  : Try-with-resources Java 9 Enhancement</w:t>
+      </w:r>
+    </w:p>
+    <w:p>
+      <w:pPr>
+        <w:rPr>
+          <w:rFonts w:hint="default" w:ascii="Segoe UI" w:hAnsi="Segoe UI"/>
+          <w:b w:val="0"/>
+          <w:bCs w:val="0"/>
+          <w:sz w:val="22"/>
+          <w:szCs w:val="22"/>
+          <w:lang w:val="en-US"/>
+        </w:rPr>
+      </w:pPr>
+      <w:r>
+        <w:rPr>
+          <w:rFonts w:hint="default" w:ascii="Segoe UI" w:hAnsi="Segoe UI"/>
+          <w:b w:val="0"/>
+          <w:bCs w:val="0"/>
+          <w:sz w:val="22"/>
+          <w:szCs w:val="22"/>
+          <w:lang w:val="en-US"/>
+        </w:rPr>
+        <w:t>Before Java 9 a resource that is to be automatically closed must be created inside the parentheses of the try block of a try-with-resources construct. From Java 9, this is no longer necessary. If the variable referencing the resource is effectively final, you can simply enter a reference to the variable inside the try block parentheses. Here is an example of the Java 9 try-with-resources enhancement:</w:t>
+      </w:r>
+    </w:p>
+    <w:p>
+      <w:pPr>
+        <w:rPr>
+          <w:rFonts w:hint="default" w:ascii="Segoe UI" w:hAnsi="Segoe UI"/>
+          <w:b w:val="0"/>
+          <w:bCs w:val="0"/>
+          <w:sz w:val="22"/>
+          <w:szCs w:val="22"/>
+          <w:lang w:val="en-US"/>
+        </w:rPr>
+      </w:pPr>
+    </w:p>
+    <w:p>
+      <w:pPr>
+        <w:rPr>
+          <w:rFonts w:hint="default" w:ascii="Segoe UI" w:hAnsi="Segoe UI"/>
+          <w:b w:val="0"/>
+          <w:bCs w:val="0"/>
+          <w:sz w:val="18"/>
+          <w:szCs w:val="18"/>
+          <w:lang w:val="en-US"/>
+        </w:rPr>
+      </w:pPr>
+      <w:r>
+        <w:rPr>
+          <w:rFonts w:hint="default" w:ascii="Segoe UI" w:hAnsi="Segoe UI"/>
+          <w:b w:val="0"/>
+          <w:bCs w:val="0"/>
+          <w:sz w:val="18"/>
+          <w:szCs w:val="18"/>
+          <w:lang w:val="en-US"/>
+        </w:rPr>
+        <w:t>private static void printFile() throws IOException {</w:t>
+      </w:r>
+    </w:p>
+    <w:p>
+      <w:pPr>
+        <w:rPr>
+          <w:rFonts w:hint="default" w:ascii="Segoe UI" w:hAnsi="Segoe UI"/>
+          <w:b w:val="0"/>
+          <w:bCs w:val="0"/>
+          <w:sz w:val="18"/>
+          <w:szCs w:val="18"/>
+          <w:lang w:val="en-US"/>
+        </w:rPr>
+      </w:pPr>
+      <w:r>
+        <w:rPr>
+          <w:rFonts w:hint="default" w:ascii="Segoe UI" w:hAnsi="Segoe UI"/>
+          <w:b w:val="0"/>
+          <w:bCs w:val="0"/>
+          <w:sz w:val="18"/>
+          <w:szCs w:val="18"/>
+          <w:lang w:val="en-US"/>
+        </w:rPr>
+        <w:t xml:space="preserve">    FileInputStream input = new FileInputStream("file.txt");</w:t>
+      </w:r>
+    </w:p>
+    <w:p>
+      <w:pPr>
+        <w:rPr>
+          <w:rFonts w:hint="default" w:ascii="Segoe UI" w:hAnsi="Segoe UI"/>
+          <w:b w:val="0"/>
+          <w:bCs w:val="0"/>
+          <w:sz w:val="18"/>
+          <w:szCs w:val="18"/>
+          <w:lang w:val="en-US"/>
+        </w:rPr>
+      </w:pPr>
+      <w:r>
+        <w:rPr>
+          <w:rFonts w:hint="default" w:ascii="Segoe UI" w:hAnsi="Segoe UI"/>
+          <w:b w:val="0"/>
+          <w:bCs w:val="0"/>
+          <w:sz w:val="18"/>
+          <w:szCs w:val="18"/>
+          <w:lang w:val="en-US"/>
+        </w:rPr>
+        <w:t xml:space="preserve">    try(input) {</w:t>
+      </w:r>
+    </w:p>
+    <w:p>
+      <w:pPr>
+        <w:rPr>
+          <w:rFonts w:hint="default" w:ascii="Segoe UI" w:hAnsi="Segoe UI"/>
+          <w:b w:val="0"/>
+          <w:bCs w:val="0"/>
+          <w:sz w:val="18"/>
+          <w:szCs w:val="18"/>
+          <w:lang w:val="en-US"/>
+        </w:rPr>
+      </w:pPr>
+    </w:p>
+    <w:p>
+      <w:pPr>
+        <w:rPr>
+          <w:rFonts w:hint="default" w:ascii="Segoe UI" w:hAnsi="Segoe UI"/>
+          <w:b w:val="0"/>
+          <w:bCs w:val="0"/>
+          <w:sz w:val="18"/>
+          <w:szCs w:val="18"/>
+          <w:lang w:val="en-US"/>
+        </w:rPr>
+      </w:pPr>
+      <w:r>
+        <w:rPr>
+          <w:rFonts w:hint="default" w:ascii="Segoe UI" w:hAnsi="Segoe UI"/>
+          <w:b w:val="0"/>
+          <w:bCs w:val="0"/>
+          <w:sz w:val="18"/>
+          <w:szCs w:val="18"/>
+          <w:lang w:val="en-US"/>
+        </w:rPr>
+        <w:t xml:space="preserve">        int data = input.read();</w:t>
+      </w:r>
+    </w:p>
+    <w:p>
+      <w:pPr>
+        <w:rPr>
+          <w:rFonts w:hint="default" w:ascii="Segoe UI" w:hAnsi="Segoe UI"/>
+          <w:b w:val="0"/>
+          <w:bCs w:val="0"/>
+          <w:sz w:val="18"/>
+          <w:szCs w:val="18"/>
+          <w:lang w:val="en-US"/>
+        </w:rPr>
+      </w:pPr>
+      <w:r>
+        <w:rPr>
+          <w:rFonts w:hint="default" w:ascii="Segoe UI" w:hAnsi="Segoe UI"/>
+          <w:b w:val="0"/>
+          <w:bCs w:val="0"/>
+          <w:sz w:val="18"/>
+          <w:szCs w:val="18"/>
+          <w:lang w:val="en-US"/>
+        </w:rPr>
+        <w:t xml:space="preserve">        while(data != -1){</w:t>
+      </w:r>
+    </w:p>
+    <w:p>
+      <w:pPr>
+        <w:rPr>
+          <w:rFonts w:hint="default" w:ascii="Segoe UI" w:hAnsi="Segoe UI"/>
+          <w:b w:val="0"/>
+          <w:bCs w:val="0"/>
+          <w:sz w:val="18"/>
+          <w:szCs w:val="18"/>
+          <w:lang w:val="en-US"/>
+        </w:rPr>
+      </w:pPr>
+      <w:r>
+        <w:rPr>
+          <w:rFonts w:hint="default" w:ascii="Segoe UI" w:hAnsi="Segoe UI"/>
+          <w:b w:val="0"/>
+          <w:bCs w:val="0"/>
+          <w:sz w:val="18"/>
+          <w:szCs w:val="18"/>
+          <w:lang w:val="en-US"/>
+        </w:rPr>
+        <w:t xml:space="preserve">            System.out.print((char) data);</w:t>
+      </w:r>
+    </w:p>
+    <w:p>
+      <w:pPr>
+        <w:rPr>
+          <w:rFonts w:hint="default" w:ascii="Segoe UI" w:hAnsi="Segoe UI"/>
+          <w:b w:val="0"/>
+          <w:bCs w:val="0"/>
+          <w:sz w:val="18"/>
+          <w:szCs w:val="18"/>
+          <w:lang w:val="en-US"/>
+        </w:rPr>
+      </w:pPr>
+      <w:r>
+        <w:rPr>
+          <w:rFonts w:hint="default" w:ascii="Segoe UI" w:hAnsi="Segoe UI"/>
+          <w:b w:val="0"/>
+          <w:bCs w:val="0"/>
+          <w:sz w:val="18"/>
+          <w:szCs w:val="18"/>
+          <w:lang w:val="en-US"/>
+        </w:rPr>
+        <w:t xml:space="preserve">            data = input.read();</w:t>
+      </w:r>
+    </w:p>
+    <w:p>
+      <w:pPr>
+        <w:rPr>
+          <w:rFonts w:hint="default" w:ascii="Segoe UI" w:hAnsi="Segoe UI"/>
+          <w:b w:val="0"/>
+          <w:bCs w:val="0"/>
+          <w:sz w:val="18"/>
+          <w:szCs w:val="18"/>
+          <w:lang w:val="en-US"/>
+        </w:rPr>
+      </w:pPr>
+      <w:r>
+        <w:rPr>
+          <w:rFonts w:hint="default" w:ascii="Segoe UI" w:hAnsi="Segoe UI"/>
+          <w:b w:val="0"/>
+          <w:bCs w:val="0"/>
+          <w:sz w:val="18"/>
+          <w:szCs w:val="18"/>
+          <w:lang w:val="en-US"/>
+        </w:rPr>
+        <w:t xml:space="preserve">        }</w:t>
+      </w:r>
+    </w:p>
+    <w:p>
+      <w:pPr>
+        <w:rPr>
+          <w:rFonts w:hint="default" w:ascii="Segoe UI" w:hAnsi="Segoe UI"/>
+          <w:b w:val="0"/>
+          <w:bCs w:val="0"/>
+          <w:sz w:val="18"/>
+          <w:szCs w:val="18"/>
+          <w:lang w:val="en-US"/>
+        </w:rPr>
+      </w:pPr>
+      <w:r>
+        <w:rPr>
+          <w:rFonts w:hint="default" w:ascii="Segoe UI" w:hAnsi="Segoe UI"/>
+          <w:b w:val="0"/>
+          <w:bCs w:val="0"/>
+          <w:sz w:val="18"/>
+          <w:szCs w:val="18"/>
+          <w:lang w:val="en-US"/>
+        </w:rPr>
+        <w:t xml:space="preserve">    }</w:t>
+      </w:r>
+    </w:p>
+    <w:p>
+      <w:pPr>
+        <w:rPr>
+          <w:rFonts w:hint="default" w:ascii="Segoe UI" w:hAnsi="Segoe UI"/>
+          <w:b w:val="0"/>
+          <w:bCs w:val="0"/>
+          <w:sz w:val="22"/>
+          <w:szCs w:val="22"/>
+          <w:lang w:val="en-US"/>
+        </w:rPr>
+      </w:pPr>
+      <w:r>
+        <w:rPr>
+          <w:rFonts w:hint="default" w:ascii="Segoe UI" w:hAnsi="Segoe UI"/>
+          <w:b w:val="0"/>
+          <w:bCs w:val="0"/>
+          <w:sz w:val="18"/>
+          <w:szCs w:val="18"/>
+          <w:lang w:val="en-US"/>
+        </w:rPr>
+        <w:t>}</w:t>
+      </w:r>
+    </w:p>
+    <w:p>
+      <w:pPr>
+        <w:rPr>
+          <w:rFonts w:hint="default" w:ascii="Segoe UI" w:hAnsi="Segoe UI"/>
+          <w:b w:val="0"/>
+          <w:bCs w:val="0"/>
+          <w:sz w:val="22"/>
+          <w:szCs w:val="22"/>
+          <w:lang w:val="en-US"/>
+        </w:rPr>
+      </w:pPr>
+      <w:r>
+        <w:rPr>
+          <w:rFonts w:hint="default" w:ascii="Segoe UI" w:hAnsi="Segoe UI"/>
+          <w:b w:val="0"/>
+          <w:bCs w:val="0"/>
+          <w:sz w:val="22"/>
+          <w:szCs w:val="22"/>
+          <w:lang w:val="en-US"/>
+        </w:rPr>
+        <w:t>Before Java 9, we only could use fresh variables inside a try-with-resources block:</w:t>
+      </w:r>
+    </w:p>
+    <w:p>
+      <w:pPr>
+        <w:rPr>
+          <w:rFonts w:hint="default" w:ascii="Segoe UI" w:hAnsi="Segoe UI"/>
+          <w:b w:val="0"/>
+          <w:bCs w:val="0"/>
+          <w:sz w:val="22"/>
+          <w:szCs w:val="22"/>
+          <w:lang w:val="en-US"/>
+        </w:rPr>
+      </w:pPr>
+    </w:p>
+    <w:p>
+      <w:pPr>
+        <w:rPr>
+          <w:rFonts w:hint="default" w:ascii="Segoe UI" w:hAnsi="Segoe UI"/>
+          <w:b w:val="0"/>
+          <w:bCs w:val="0"/>
+          <w:sz w:val="18"/>
+          <w:szCs w:val="18"/>
+          <w:lang w:val="en-US"/>
+        </w:rPr>
+      </w:pPr>
+      <w:r>
+        <w:rPr>
+          <w:rFonts w:hint="default" w:ascii="Segoe UI" w:hAnsi="Segoe UI"/>
+          <w:b w:val="0"/>
+          <w:bCs w:val="0"/>
+          <w:sz w:val="18"/>
+          <w:szCs w:val="18"/>
+          <w:lang w:val="en-US"/>
+        </w:rPr>
+        <w:t xml:space="preserve">try (Scanner scanner = new Scanner(new File("testRead.txt")); </w:t>
+      </w:r>
+    </w:p>
+    <w:p>
+      <w:pPr>
+        <w:rPr>
+          <w:rFonts w:hint="default" w:ascii="Segoe UI" w:hAnsi="Segoe UI"/>
+          <w:b w:val="0"/>
+          <w:bCs w:val="0"/>
+          <w:sz w:val="18"/>
+          <w:szCs w:val="18"/>
+          <w:lang w:val="en-US"/>
+        </w:rPr>
+      </w:pPr>
+      <w:r>
+        <w:rPr>
+          <w:rFonts w:hint="default" w:ascii="Segoe UI" w:hAnsi="Segoe UI"/>
+          <w:b w:val="0"/>
+          <w:bCs w:val="0"/>
+          <w:sz w:val="18"/>
+          <w:szCs w:val="18"/>
+          <w:lang w:val="en-US"/>
+        </w:rPr>
+        <w:t xml:space="preserve">    PrintWriter writer = new PrintWriter(new File("testWrite.txt"))) { </w:t>
+      </w:r>
+    </w:p>
+    <w:p>
+      <w:pPr>
+        <w:rPr>
+          <w:rFonts w:hint="default" w:ascii="Segoe UI" w:hAnsi="Segoe UI"/>
+          <w:b w:val="0"/>
+          <w:bCs w:val="0"/>
+          <w:sz w:val="18"/>
+          <w:szCs w:val="18"/>
+          <w:lang w:val="en-US"/>
+        </w:rPr>
+      </w:pPr>
+      <w:r>
+        <w:rPr>
+          <w:rFonts w:hint="default" w:ascii="Segoe UI" w:hAnsi="Segoe UI"/>
+          <w:b w:val="0"/>
+          <w:bCs w:val="0"/>
+          <w:sz w:val="18"/>
+          <w:szCs w:val="18"/>
+          <w:lang w:val="en-US"/>
+        </w:rPr>
+        <w:t xml:space="preserve">    // omitted</w:t>
+      </w:r>
+    </w:p>
+    <w:p>
+      <w:pPr>
+        <w:rPr>
+          <w:rFonts w:hint="default" w:ascii="Segoe UI" w:hAnsi="Segoe UI"/>
+          <w:b w:val="0"/>
+          <w:bCs w:val="0"/>
+          <w:sz w:val="18"/>
+          <w:szCs w:val="18"/>
+          <w:lang w:val="en-US"/>
+        </w:rPr>
+      </w:pPr>
+      <w:r>
+        <w:rPr>
+          <w:rFonts w:hint="default" w:ascii="Segoe UI" w:hAnsi="Segoe UI"/>
+          <w:b w:val="0"/>
+          <w:bCs w:val="0"/>
+          <w:sz w:val="18"/>
+          <w:szCs w:val="18"/>
+          <w:lang w:val="en-US"/>
+        </w:rPr>
+        <w:t>}</w:t>
+      </w:r>
+    </w:p>
+    <w:p>
+      <w:pPr>
+        <w:rPr>
+          <w:rFonts w:hint="default" w:ascii="Segoe UI" w:hAnsi="Segoe UI"/>
+          <w:b w:val="0"/>
+          <w:bCs w:val="0"/>
+          <w:sz w:val="22"/>
+          <w:szCs w:val="22"/>
+          <w:lang w:val="en-US"/>
+        </w:rPr>
+      </w:pPr>
+      <w:r>
+        <w:rPr>
+          <w:rFonts w:hint="default" w:ascii="Segoe UI" w:hAnsi="Segoe UI"/>
+          <w:b w:val="0"/>
+          <w:bCs w:val="0"/>
+          <w:sz w:val="22"/>
+          <w:szCs w:val="22"/>
+          <w:lang w:val="en-US"/>
+        </w:rPr>
+        <w:t>As shown above, this was especially verbose when declaring multiple resources. As of Java 9 and as part of JEP 213, we can now use final or even effectively final variables inside a try-with-resources  block:</w:t>
+      </w:r>
+    </w:p>
+    <w:p>
+      <w:pPr>
+        <w:rPr>
+          <w:rFonts w:hint="default" w:ascii="Segoe UI" w:hAnsi="Segoe UI"/>
+          <w:b w:val="0"/>
+          <w:bCs w:val="0"/>
+          <w:sz w:val="22"/>
+          <w:szCs w:val="22"/>
+          <w:lang w:val="en-US"/>
+        </w:rPr>
+      </w:pPr>
+    </w:p>
+    <w:p>
+      <w:pPr>
+        <w:rPr>
+          <w:rFonts w:hint="default" w:ascii="Segoe UI" w:hAnsi="Segoe UI"/>
+          <w:b w:val="0"/>
+          <w:bCs w:val="0"/>
+          <w:sz w:val="18"/>
+          <w:szCs w:val="18"/>
+          <w:lang w:val="en-US"/>
+        </w:rPr>
+      </w:pPr>
+      <w:r>
+        <w:rPr>
+          <w:rFonts w:hint="default" w:ascii="Segoe UI" w:hAnsi="Segoe UI"/>
+          <w:b w:val="0"/>
+          <w:bCs w:val="0"/>
+          <w:sz w:val="18"/>
+          <w:szCs w:val="18"/>
+          <w:lang w:val="en-US"/>
+        </w:rPr>
+        <w:t>final Scanner scanner = new Scanner(new File("testRead.txt"));</w:t>
+      </w:r>
+    </w:p>
+    <w:p>
+      <w:pPr>
+        <w:rPr>
+          <w:rFonts w:hint="default" w:ascii="Segoe UI" w:hAnsi="Segoe UI"/>
+          <w:b w:val="0"/>
+          <w:bCs w:val="0"/>
+          <w:sz w:val="18"/>
+          <w:szCs w:val="18"/>
+          <w:lang w:val="en-US"/>
+        </w:rPr>
+      </w:pPr>
+      <w:r>
+        <w:rPr>
+          <w:rFonts w:hint="default" w:ascii="Segoe UI" w:hAnsi="Segoe UI"/>
+          <w:b w:val="0"/>
+          <w:bCs w:val="0"/>
+          <w:sz w:val="18"/>
+          <w:szCs w:val="18"/>
+          <w:lang w:val="en-US"/>
+        </w:rPr>
+        <w:t>PrintWriter writer = new PrintWriter(new File("testWrite.txt"))</w:t>
+      </w:r>
+    </w:p>
+    <w:p>
+      <w:pPr>
+        <w:rPr>
+          <w:rFonts w:hint="default" w:ascii="Segoe UI" w:hAnsi="Segoe UI"/>
+          <w:b w:val="0"/>
+          <w:bCs w:val="0"/>
+          <w:sz w:val="18"/>
+          <w:szCs w:val="18"/>
+          <w:lang w:val="en-US"/>
+        </w:rPr>
+      </w:pPr>
+      <w:r>
+        <w:rPr>
+          <w:rFonts w:hint="default" w:ascii="Segoe UI" w:hAnsi="Segoe UI"/>
+          <w:b w:val="0"/>
+          <w:bCs w:val="0"/>
+          <w:sz w:val="18"/>
+          <w:szCs w:val="18"/>
+          <w:lang w:val="en-US"/>
+        </w:rPr>
+        <w:t xml:space="preserve">try (scanner;writer) { </w:t>
+      </w:r>
+    </w:p>
+    <w:p>
+      <w:pPr>
+        <w:rPr>
+          <w:rFonts w:hint="default" w:ascii="Segoe UI" w:hAnsi="Segoe UI"/>
+          <w:b w:val="0"/>
+          <w:bCs w:val="0"/>
+          <w:sz w:val="18"/>
+          <w:szCs w:val="18"/>
+          <w:lang w:val="en-US"/>
+        </w:rPr>
+      </w:pPr>
+      <w:r>
+        <w:rPr>
+          <w:rFonts w:hint="default" w:ascii="Segoe UI" w:hAnsi="Segoe UI"/>
+          <w:b w:val="0"/>
+          <w:bCs w:val="0"/>
+          <w:sz w:val="18"/>
+          <w:szCs w:val="18"/>
+          <w:lang w:val="en-US"/>
+        </w:rPr>
+        <w:t xml:space="preserve">    // omitted</w:t>
+      </w:r>
+    </w:p>
+    <w:p>
+      <w:pPr>
+        <w:rPr>
+          <w:rFonts w:hint="default" w:ascii="Segoe UI" w:hAnsi="Segoe UI"/>
+          <w:b w:val="0"/>
+          <w:bCs w:val="0"/>
+          <w:sz w:val="18"/>
+          <w:szCs w:val="18"/>
+          <w:lang w:val="en-US"/>
+        </w:rPr>
+      </w:pPr>
+      <w:r>
+        <w:rPr>
+          <w:rFonts w:hint="default" w:ascii="Segoe UI" w:hAnsi="Segoe UI"/>
+          <w:b w:val="0"/>
+          <w:bCs w:val="0"/>
+          <w:sz w:val="18"/>
+          <w:szCs w:val="18"/>
+          <w:lang w:val="en-US"/>
+        </w:rPr>
+        <w:t>}</w:t>
+      </w:r>
+    </w:p>
+    <w:p>
+      <w:pPr>
+        <w:rPr>
+          <w:rFonts w:hint="default" w:ascii="Segoe UI" w:hAnsi="Segoe UI"/>
+          <w:b w:val="0"/>
+          <w:bCs w:val="0"/>
+          <w:sz w:val="22"/>
+          <w:szCs w:val="22"/>
+          <w:lang w:val="en-US"/>
+        </w:rPr>
+      </w:pPr>
+      <w:r>
+        <w:rPr>
+          <w:rFonts w:hint="default" w:ascii="Segoe UI" w:hAnsi="Segoe UI"/>
+          <w:b w:val="0"/>
+          <w:bCs w:val="0"/>
+          <w:sz w:val="22"/>
+          <w:szCs w:val="22"/>
+          <w:lang w:val="en-US"/>
+        </w:rPr>
+        <w:t>Put simply, a variable is effectively final if it doesn't change after the first assignment, even though it's not explicitly marked as final.</w:t>
+      </w:r>
+    </w:p>
+    <w:p>
+      <w:pPr>
+        <w:rPr>
+          <w:rFonts w:hint="default" w:ascii="Segoe UI" w:hAnsi="Segoe UI"/>
+          <w:b w:val="0"/>
+          <w:bCs w:val="0"/>
+          <w:sz w:val="22"/>
+          <w:szCs w:val="22"/>
+          <w:lang w:val="en-US"/>
+        </w:rPr>
+      </w:pPr>
+    </w:p>
+    <w:p>
+      <w:pPr>
+        <w:rPr>
+          <w:rFonts w:hint="default" w:ascii="Segoe UI" w:hAnsi="Segoe UI"/>
+          <w:b w:val="0"/>
+          <w:bCs w:val="0"/>
+          <w:sz w:val="22"/>
+          <w:szCs w:val="22"/>
+          <w:lang w:val="en-US"/>
+        </w:rPr>
+      </w:pPr>
+      <w:r>
+        <w:rPr>
+          <w:rFonts w:hint="default" w:ascii="Segoe UI" w:hAnsi="Segoe UI"/>
+          <w:b w:val="0"/>
+          <w:bCs w:val="0"/>
+          <w:sz w:val="22"/>
+          <w:szCs w:val="22"/>
+          <w:lang w:val="en-US"/>
+        </w:rPr>
+        <w:t>As shown above, the scanner variable is declared final explicitly, so we can use it with the try-with-resources block. Although the writer variable is not explicitly final, it doesn't change after the first assignment. Therefore, we're allowed to use the writer variable, too.</w:t>
+      </w:r>
+    </w:p>
+    <w:p>
+      <w:pPr>
+        <w:rPr>
+          <w:rFonts w:hint="default" w:ascii="Segoe UI" w:hAnsi="Segoe UI"/>
+          <w:b w:val="0"/>
+          <w:bCs w:val="0"/>
+          <w:sz w:val="22"/>
+          <w:szCs w:val="22"/>
+          <w:lang w:val="en-US"/>
+        </w:rPr>
+      </w:pPr>
+    </w:p>
+    <w:p>
+      <w:pPr>
+        <w:rPr>
+          <w:rFonts w:hint="default" w:ascii="Segoe UI" w:hAnsi="Segoe UI"/>
+          <w:b/>
+          <w:bCs/>
+          <w:sz w:val="22"/>
+          <w:szCs w:val="22"/>
+          <w:lang w:val="en-US"/>
+        </w:rPr>
+      </w:pPr>
+      <w:r>
+        <w:rPr>
+          <w:rFonts w:hint="default" w:ascii="Segoe UI" w:hAnsi="Segoe UI"/>
+          <w:b/>
+          <w:bCs/>
+          <w:sz w:val="22"/>
+          <w:szCs w:val="22"/>
+          <w:lang w:val="en-US"/>
+        </w:rPr>
+        <w:t>how to use try-with-resources, how to replace try, catch, and finally with try-with-resources, building custom resources with AutoCloseable and order in which resources are closed.</w:t>
+      </w:r>
+    </w:p>
+    <w:p>
+      <w:pPr>
+        <w:rPr>
+          <w:rFonts w:hint="default" w:ascii="Segoe UI" w:hAnsi="Segoe UI"/>
+          <w:b w:val="0"/>
+          <w:bCs w:val="0"/>
+          <w:sz w:val="22"/>
+          <w:szCs w:val="22"/>
+          <w:lang w:val="en-US"/>
+        </w:rPr>
+      </w:pPr>
+    </w:p>
+    <w:p>
+      <w:pPr>
+        <w:rPr>
+          <w:rFonts w:hint="default" w:ascii="Segoe UI" w:hAnsi="Segoe UI"/>
+          <w:b w:val="0"/>
+          <w:bCs w:val="0"/>
+          <w:sz w:val="22"/>
+          <w:szCs w:val="22"/>
+          <w:lang w:val="en-US"/>
+        </w:rPr>
+      </w:pPr>
+    </w:p>
+    <w:p>
+      <w:pPr>
+        <w:rPr>
+          <w:rFonts w:hint="default" w:ascii="Segoe UI" w:hAnsi="Segoe UI"/>
+          <w:b w:val="0"/>
+          <w:bCs w:val="0"/>
+          <w:sz w:val="22"/>
+          <w:szCs w:val="22"/>
+          <w:lang w:val="en-US"/>
+        </w:rPr>
+      </w:pPr>
+    </w:p>
+    <w:p>
+      <w:pPr>
+        <w:rPr>
+          <w:rFonts w:hint="default" w:ascii="Segoe UI" w:hAnsi="Segoe UI"/>
+          <w:b w:val="0"/>
+          <w:bCs w:val="0"/>
+          <w:i w:val="0"/>
+          <w:iCs w:val="0"/>
+          <w:sz w:val="22"/>
+          <w:szCs w:val="22"/>
+          <w:lang w:val="en-US"/>
+        </w:rPr>
+      </w:pPr>
+      <w:r>
+        <w:rPr>
+          <w:rFonts w:hint="default" w:ascii="Segoe UI" w:hAnsi="Segoe UI"/>
+          <w:b/>
+          <w:bCs/>
+          <w:sz w:val="22"/>
+          <w:szCs w:val="22"/>
+          <w:lang w:val="en-US"/>
+        </w:rPr>
+        <w:t>Catching Multiple Exceptions in Java 7 :</w:t>
+      </w:r>
+      <w:r>
+        <w:rPr>
+          <w:rFonts w:hint="default" w:ascii="Segoe UI" w:hAnsi="Segoe UI"/>
+          <w:b w:val="0"/>
+          <w:bCs w:val="0"/>
+          <w:i w:val="0"/>
+          <w:iCs w:val="0"/>
+          <w:sz w:val="22"/>
+          <w:szCs w:val="22"/>
+          <w:lang w:val="en-US"/>
+        </w:rPr>
+        <w:t xml:space="preserve"> In Java 7 it was made possible to catch multiple different exceptions in the same catch block. This is also known as multi catch.</w:t>
+      </w:r>
+    </w:p>
+    <w:p>
+      <w:pPr>
+        <w:rPr>
+          <w:rFonts w:hint="default" w:ascii="Segoe UI" w:hAnsi="Segoe UI"/>
+          <w:b w:val="0"/>
+          <w:bCs w:val="0"/>
+          <w:i w:val="0"/>
+          <w:iCs w:val="0"/>
+          <w:sz w:val="22"/>
+          <w:szCs w:val="22"/>
+          <w:lang w:val="en-US"/>
+        </w:rPr>
+      </w:pPr>
+    </w:p>
+    <w:p>
+      <w:pPr>
+        <w:rPr>
+          <w:rFonts w:hint="default" w:ascii="Segoe UI" w:hAnsi="Segoe UI"/>
+          <w:b w:val="0"/>
+          <w:bCs w:val="0"/>
+          <w:i w:val="0"/>
+          <w:iCs w:val="0"/>
+          <w:sz w:val="22"/>
+          <w:szCs w:val="22"/>
+          <w:lang w:val="en-US"/>
+        </w:rPr>
+      </w:pPr>
+      <w:r>
+        <w:rPr>
+          <w:rFonts w:hint="default" w:ascii="Segoe UI" w:hAnsi="Segoe UI"/>
+          <w:b w:val="0"/>
+          <w:bCs w:val="0"/>
+          <w:i w:val="0"/>
+          <w:iCs w:val="0"/>
+          <w:sz w:val="22"/>
+          <w:szCs w:val="22"/>
+          <w:lang w:val="en-US"/>
+        </w:rPr>
+        <w:t>Before Java 7 you would write something like this:</w:t>
+      </w:r>
+    </w:p>
+    <w:p>
+      <w:pPr>
+        <w:rPr>
+          <w:rFonts w:hint="default" w:ascii="Segoe UI" w:hAnsi="Segoe UI"/>
+          <w:b w:val="0"/>
+          <w:bCs w:val="0"/>
+          <w:i w:val="0"/>
+          <w:iCs w:val="0"/>
+          <w:sz w:val="22"/>
+          <w:szCs w:val="22"/>
+          <w:lang w:val="en-US"/>
+        </w:rPr>
+      </w:pPr>
+    </w:p>
+    <w:p>
+      <w:pPr>
+        <w:rPr>
+          <w:rFonts w:hint="default" w:ascii="Segoe UI" w:hAnsi="Segoe UI"/>
+          <w:b w:val="0"/>
+          <w:bCs w:val="0"/>
+          <w:i w:val="0"/>
+          <w:iCs w:val="0"/>
+          <w:sz w:val="18"/>
+          <w:szCs w:val="18"/>
+          <w:lang w:val="en-US"/>
+        </w:rPr>
+      </w:pPr>
+      <w:r>
+        <w:rPr>
+          <w:rFonts w:hint="default" w:ascii="Segoe UI" w:hAnsi="Segoe UI"/>
+          <w:b w:val="0"/>
+          <w:bCs w:val="0"/>
+          <w:i w:val="0"/>
+          <w:iCs w:val="0"/>
+          <w:sz w:val="18"/>
+          <w:szCs w:val="18"/>
+          <w:lang w:val="en-US"/>
+        </w:rPr>
+        <w:t>try {</w:t>
+      </w:r>
+    </w:p>
+    <w:p>
+      <w:pPr>
+        <w:rPr>
+          <w:rFonts w:hint="default" w:ascii="Segoe UI" w:hAnsi="Segoe UI"/>
+          <w:b w:val="0"/>
+          <w:bCs w:val="0"/>
+          <w:i w:val="0"/>
+          <w:iCs w:val="0"/>
+          <w:sz w:val="18"/>
+          <w:szCs w:val="18"/>
+          <w:lang w:val="en-US"/>
+        </w:rPr>
+      </w:pPr>
+      <w:r>
+        <w:rPr>
+          <w:rFonts w:hint="default" w:ascii="Segoe UI" w:hAnsi="Segoe UI"/>
+          <w:b w:val="0"/>
+          <w:bCs w:val="0"/>
+          <w:i w:val="0"/>
+          <w:iCs w:val="0"/>
+          <w:sz w:val="18"/>
+          <w:szCs w:val="18"/>
+          <w:lang w:val="en-US"/>
+        </w:rPr>
+        <w:t xml:space="preserve">    // execute code that may throw 1 of the 3 exceptions below.</w:t>
+      </w:r>
+    </w:p>
+    <w:p>
+      <w:pPr>
+        <w:rPr>
+          <w:rFonts w:hint="default" w:ascii="Segoe UI" w:hAnsi="Segoe UI"/>
+          <w:b w:val="0"/>
+          <w:bCs w:val="0"/>
+          <w:i w:val="0"/>
+          <w:iCs w:val="0"/>
+          <w:sz w:val="18"/>
+          <w:szCs w:val="18"/>
+          <w:lang w:val="en-US"/>
+        </w:rPr>
+      </w:pPr>
+      <w:r>
+        <w:rPr>
+          <w:rFonts w:hint="default" w:ascii="Segoe UI" w:hAnsi="Segoe UI"/>
+          <w:b w:val="0"/>
+          <w:bCs w:val="0"/>
+          <w:i w:val="0"/>
+          <w:iCs w:val="0"/>
+          <w:sz w:val="18"/>
+          <w:szCs w:val="18"/>
+          <w:lang w:val="en-US"/>
+        </w:rPr>
+        <w:t>} catch(SQLException e) {</w:t>
+      </w:r>
+    </w:p>
+    <w:p>
+      <w:pPr>
+        <w:rPr>
+          <w:rFonts w:hint="default" w:ascii="Segoe UI" w:hAnsi="Segoe UI"/>
+          <w:b w:val="0"/>
+          <w:bCs w:val="0"/>
+          <w:i w:val="0"/>
+          <w:iCs w:val="0"/>
+          <w:sz w:val="18"/>
+          <w:szCs w:val="18"/>
+          <w:lang w:val="en-US"/>
+        </w:rPr>
+      </w:pPr>
+      <w:r>
+        <w:rPr>
+          <w:rFonts w:hint="default" w:ascii="Segoe UI" w:hAnsi="Segoe UI"/>
+          <w:b w:val="0"/>
+          <w:bCs w:val="0"/>
+          <w:i w:val="0"/>
+          <w:iCs w:val="0"/>
+          <w:sz w:val="18"/>
+          <w:szCs w:val="18"/>
+          <w:lang w:val="en-US"/>
+        </w:rPr>
+        <w:t xml:space="preserve">    logger.log(e);</w:t>
+      </w:r>
+    </w:p>
+    <w:p>
+      <w:pPr>
+        <w:rPr>
+          <w:rFonts w:hint="default" w:ascii="Segoe UI" w:hAnsi="Segoe UI"/>
+          <w:b w:val="0"/>
+          <w:bCs w:val="0"/>
+          <w:i w:val="0"/>
+          <w:iCs w:val="0"/>
+          <w:sz w:val="18"/>
+          <w:szCs w:val="18"/>
+          <w:lang w:val="en-US"/>
+        </w:rPr>
+      </w:pPr>
+      <w:r>
+        <w:rPr>
+          <w:rFonts w:hint="default" w:ascii="Segoe UI" w:hAnsi="Segoe UI"/>
+          <w:b w:val="0"/>
+          <w:bCs w:val="0"/>
+          <w:i w:val="0"/>
+          <w:iCs w:val="0"/>
+          <w:sz w:val="18"/>
+          <w:szCs w:val="18"/>
+          <w:lang w:val="en-US"/>
+        </w:rPr>
+        <w:t>} catch(IOException e) {</w:t>
+      </w:r>
+    </w:p>
+    <w:p>
+      <w:pPr>
+        <w:rPr>
+          <w:rFonts w:hint="default" w:ascii="Segoe UI" w:hAnsi="Segoe UI"/>
+          <w:b w:val="0"/>
+          <w:bCs w:val="0"/>
+          <w:i w:val="0"/>
+          <w:iCs w:val="0"/>
+          <w:sz w:val="18"/>
+          <w:szCs w:val="18"/>
+          <w:lang w:val="en-US"/>
+        </w:rPr>
+      </w:pPr>
+      <w:r>
+        <w:rPr>
+          <w:rFonts w:hint="default" w:ascii="Segoe UI" w:hAnsi="Segoe UI"/>
+          <w:b w:val="0"/>
+          <w:bCs w:val="0"/>
+          <w:i w:val="0"/>
+          <w:iCs w:val="0"/>
+          <w:sz w:val="18"/>
+          <w:szCs w:val="18"/>
+          <w:lang w:val="en-US"/>
+        </w:rPr>
+        <w:t xml:space="preserve">    logger.log(e);</w:t>
+      </w:r>
+    </w:p>
+    <w:p>
+      <w:pPr>
+        <w:rPr>
+          <w:rFonts w:hint="default" w:ascii="Segoe UI" w:hAnsi="Segoe UI"/>
+          <w:b w:val="0"/>
+          <w:bCs w:val="0"/>
+          <w:i w:val="0"/>
+          <w:iCs w:val="0"/>
+          <w:sz w:val="18"/>
+          <w:szCs w:val="18"/>
+          <w:lang w:val="en-US"/>
+        </w:rPr>
+      </w:pPr>
+      <w:r>
+        <w:rPr>
+          <w:rFonts w:hint="default" w:ascii="Segoe UI" w:hAnsi="Segoe UI"/>
+          <w:b w:val="0"/>
+          <w:bCs w:val="0"/>
+          <w:i w:val="0"/>
+          <w:iCs w:val="0"/>
+          <w:sz w:val="18"/>
+          <w:szCs w:val="18"/>
+          <w:lang w:val="en-US"/>
+        </w:rPr>
+        <w:t>} catch(Exception e) {</w:t>
+      </w:r>
+    </w:p>
+    <w:p>
+      <w:pPr>
+        <w:rPr>
+          <w:rFonts w:hint="default" w:ascii="Segoe UI" w:hAnsi="Segoe UI"/>
+          <w:b w:val="0"/>
+          <w:bCs w:val="0"/>
+          <w:i w:val="0"/>
+          <w:iCs w:val="0"/>
+          <w:sz w:val="18"/>
+          <w:szCs w:val="18"/>
+          <w:lang w:val="en-US"/>
+        </w:rPr>
+      </w:pPr>
+      <w:r>
+        <w:rPr>
+          <w:rFonts w:hint="default" w:ascii="Segoe UI" w:hAnsi="Segoe UI"/>
+          <w:b w:val="0"/>
+          <w:bCs w:val="0"/>
+          <w:i w:val="0"/>
+          <w:iCs w:val="0"/>
+          <w:sz w:val="18"/>
+          <w:szCs w:val="18"/>
+          <w:lang w:val="en-US"/>
+        </w:rPr>
+        <w:t xml:space="preserve">    logger.severe(e);</w:t>
+      </w:r>
+    </w:p>
+    <w:p>
+      <w:pPr>
+        <w:rPr>
+          <w:rFonts w:hint="default" w:ascii="Segoe UI" w:hAnsi="Segoe UI"/>
+          <w:b w:val="0"/>
+          <w:bCs w:val="0"/>
+          <w:i w:val="0"/>
+          <w:iCs w:val="0"/>
+          <w:sz w:val="18"/>
+          <w:szCs w:val="18"/>
+          <w:lang w:val="en-US"/>
+        </w:rPr>
+      </w:pPr>
+      <w:r>
+        <w:rPr>
+          <w:rFonts w:hint="default" w:ascii="Segoe UI" w:hAnsi="Segoe UI"/>
+          <w:b w:val="0"/>
+          <w:bCs w:val="0"/>
+          <w:i w:val="0"/>
+          <w:iCs w:val="0"/>
+          <w:sz w:val="18"/>
+          <w:szCs w:val="18"/>
+          <w:lang w:val="en-US"/>
+        </w:rPr>
+        <w:t>}</w:t>
+      </w:r>
+    </w:p>
+    <w:p>
+      <w:pPr>
+        <w:rPr>
+          <w:rFonts w:hint="default" w:ascii="Segoe UI" w:hAnsi="Segoe UI"/>
+          <w:b w:val="0"/>
+          <w:bCs w:val="0"/>
+          <w:i w:val="0"/>
+          <w:iCs w:val="0"/>
+          <w:sz w:val="22"/>
+          <w:szCs w:val="22"/>
+          <w:lang w:val="en-US"/>
+        </w:rPr>
+      </w:pPr>
+      <w:r>
+        <w:rPr>
+          <w:rFonts w:hint="default" w:ascii="Segoe UI" w:hAnsi="Segoe UI"/>
+          <w:b w:val="0"/>
+          <w:bCs w:val="0"/>
+          <w:i w:val="0"/>
+          <w:iCs w:val="0"/>
+          <w:sz w:val="22"/>
+          <w:szCs w:val="22"/>
+          <w:lang w:val="en-US"/>
+        </w:rPr>
+        <w:t>As you can see, the two exceptions SQLException and IOException are handled in the same way, but you still have to write two individual catch blocks for them.</w:t>
+      </w:r>
+    </w:p>
+    <w:p>
+      <w:pPr>
+        <w:rPr>
+          <w:rFonts w:hint="default" w:ascii="Segoe UI" w:hAnsi="Segoe UI"/>
+          <w:b w:val="0"/>
+          <w:bCs w:val="0"/>
+          <w:i w:val="0"/>
+          <w:iCs w:val="0"/>
+          <w:sz w:val="22"/>
+          <w:szCs w:val="22"/>
+          <w:lang w:val="en-US"/>
         </w:rPr>
       </w:pPr>
       <w:bookmarkStart w:id="0" w:name="_GoBack"/>
       <w:bookmarkEnd w:id="0"/>
+      <w:r>
+        <w:rPr>
+          <w:rFonts w:hint="default" w:ascii="Segoe UI" w:hAnsi="Segoe UI"/>
+          <w:b w:val="0"/>
+          <w:bCs w:val="0"/>
+          <w:i w:val="0"/>
+          <w:iCs w:val="0"/>
+          <w:sz w:val="22"/>
+          <w:szCs w:val="22"/>
+          <w:lang w:val="en-US"/>
+        </w:rPr>
+        <w:t>In Java 7 you can catch multiple exceptions using the multi catch syntax:</w:t>
+      </w:r>
+    </w:p>
+    <w:p>
+      <w:pPr>
+        <w:rPr>
+          <w:rFonts w:hint="default" w:ascii="Segoe UI" w:hAnsi="Segoe UI"/>
+          <w:b w:val="0"/>
+          <w:bCs w:val="0"/>
+          <w:i w:val="0"/>
+          <w:iCs w:val="0"/>
+          <w:sz w:val="22"/>
+          <w:szCs w:val="22"/>
+          <w:lang w:val="en-US"/>
+        </w:rPr>
+      </w:pPr>
+    </w:p>
+    <w:p>
+      <w:pPr>
+        <w:rPr>
+          <w:rFonts w:hint="default" w:ascii="Segoe UI" w:hAnsi="Segoe UI"/>
+          <w:b w:val="0"/>
+          <w:bCs w:val="0"/>
+          <w:i w:val="0"/>
+          <w:iCs w:val="0"/>
+          <w:sz w:val="20"/>
+          <w:szCs w:val="20"/>
+          <w:lang w:val="en-US"/>
+        </w:rPr>
+      </w:pPr>
+      <w:r>
+        <w:rPr>
+          <w:rFonts w:hint="default" w:ascii="Segoe UI" w:hAnsi="Segoe UI"/>
+          <w:b w:val="0"/>
+          <w:bCs w:val="0"/>
+          <w:i w:val="0"/>
+          <w:iCs w:val="0"/>
+          <w:sz w:val="20"/>
+          <w:szCs w:val="20"/>
+          <w:lang w:val="en-US"/>
+        </w:rPr>
+        <w:t>try {</w:t>
+      </w:r>
+    </w:p>
+    <w:p>
+      <w:pPr>
+        <w:rPr>
+          <w:rFonts w:hint="default" w:ascii="Segoe UI" w:hAnsi="Segoe UI"/>
+          <w:b w:val="0"/>
+          <w:bCs w:val="0"/>
+          <w:i w:val="0"/>
+          <w:iCs w:val="0"/>
+          <w:sz w:val="20"/>
+          <w:szCs w:val="20"/>
+          <w:lang w:val="en-US"/>
+        </w:rPr>
+      </w:pPr>
+      <w:r>
+        <w:rPr>
+          <w:rFonts w:hint="default" w:ascii="Segoe UI" w:hAnsi="Segoe UI"/>
+          <w:b w:val="0"/>
+          <w:bCs w:val="0"/>
+          <w:i w:val="0"/>
+          <w:iCs w:val="0"/>
+          <w:sz w:val="20"/>
+          <w:szCs w:val="20"/>
+          <w:lang w:val="en-US"/>
+        </w:rPr>
+        <w:t xml:space="preserve">    // execute code that may throw 1 of the 3 exceptions below.</w:t>
+      </w:r>
+    </w:p>
+    <w:p>
+      <w:pPr>
+        <w:rPr>
+          <w:rFonts w:hint="default" w:ascii="Segoe UI" w:hAnsi="Segoe UI"/>
+          <w:b w:val="0"/>
+          <w:bCs w:val="0"/>
+          <w:i w:val="0"/>
+          <w:iCs w:val="0"/>
+          <w:sz w:val="20"/>
+          <w:szCs w:val="20"/>
+          <w:lang w:val="en-US"/>
+        </w:rPr>
+      </w:pPr>
+      <w:r>
+        <w:rPr>
+          <w:rFonts w:hint="default" w:ascii="Segoe UI" w:hAnsi="Segoe UI"/>
+          <w:b w:val="0"/>
+          <w:bCs w:val="0"/>
+          <w:i w:val="0"/>
+          <w:iCs w:val="0"/>
+          <w:sz w:val="20"/>
+          <w:szCs w:val="20"/>
+          <w:lang w:val="en-US"/>
+        </w:rPr>
+        <w:t>} catch(SQLException | IOException e) {</w:t>
+      </w:r>
+    </w:p>
+    <w:p>
+      <w:pPr>
+        <w:rPr>
+          <w:rFonts w:hint="default" w:ascii="Segoe UI" w:hAnsi="Segoe UI"/>
+          <w:b w:val="0"/>
+          <w:bCs w:val="0"/>
+          <w:i w:val="0"/>
+          <w:iCs w:val="0"/>
+          <w:sz w:val="20"/>
+          <w:szCs w:val="20"/>
+          <w:lang w:val="en-US"/>
+        </w:rPr>
+      </w:pPr>
+      <w:r>
+        <w:rPr>
+          <w:rFonts w:hint="default" w:ascii="Segoe UI" w:hAnsi="Segoe UI"/>
+          <w:b w:val="0"/>
+          <w:bCs w:val="0"/>
+          <w:i w:val="0"/>
+          <w:iCs w:val="0"/>
+          <w:sz w:val="20"/>
+          <w:szCs w:val="20"/>
+          <w:lang w:val="en-US"/>
+        </w:rPr>
+        <w:t xml:space="preserve">    logger.log(e);</w:t>
+      </w:r>
+    </w:p>
+    <w:p>
+      <w:pPr>
+        <w:rPr>
+          <w:rFonts w:hint="default" w:ascii="Segoe UI" w:hAnsi="Segoe UI"/>
+          <w:b w:val="0"/>
+          <w:bCs w:val="0"/>
+          <w:i w:val="0"/>
+          <w:iCs w:val="0"/>
+          <w:sz w:val="20"/>
+          <w:szCs w:val="20"/>
+          <w:lang w:val="en-US"/>
+        </w:rPr>
+      </w:pPr>
+      <w:r>
+        <w:rPr>
+          <w:rFonts w:hint="default" w:ascii="Segoe UI" w:hAnsi="Segoe UI"/>
+          <w:b w:val="0"/>
+          <w:bCs w:val="0"/>
+          <w:i w:val="0"/>
+          <w:iCs w:val="0"/>
+          <w:sz w:val="20"/>
+          <w:szCs w:val="20"/>
+          <w:lang w:val="en-US"/>
+        </w:rPr>
+        <w:t>} catch(Exception e) {</w:t>
+      </w:r>
+    </w:p>
+    <w:p>
+      <w:pPr>
+        <w:rPr>
+          <w:rFonts w:hint="default" w:ascii="Segoe UI" w:hAnsi="Segoe UI"/>
+          <w:b w:val="0"/>
+          <w:bCs w:val="0"/>
+          <w:i w:val="0"/>
+          <w:iCs w:val="0"/>
+          <w:sz w:val="20"/>
+          <w:szCs w:val="20"/>
+          <w:lang w:val="en-US"/>
+        </w:rPr>
+      </w:pPr>
+      <w:r>
+        <w:rPr>
+          <w:rFonts w:hint="default" w:ascii="Segoe UI" w:hAnsi="Segoe UI"/>
+          <w:b w:val="0"/>
+          <w:bCs w:val="0"/>
+          <w:i w:val="0"/>
+          <w:iCs w:val="0"/>
+          <w:sz w:val="20"/>
+          <w:szCs w:val="20"/>
+          <w:lang w:val="en-US"/>
+        </w:rPr>
+        <w:t xml:space="preserve">    logger.severe(e);</w:t>
+      </w:r>
+    </w:p>
+    <w:p>
+      <w:pPr>
+        <w:rPr>
+          <w:rFonts w:hint="default" w:ascii="Segoe UI" w:hAnsi="Segoe UI"/>
+          <w:b w:val="0"/>
+          <w:bCs w:val="0"/>
+          <w:i w:val="0"/>
+          <w:iCs w:val="0"/>
+          <w:sz w:val="20"/>
+          <w:szCs w:val="20"/>
+          <w:lang w:val="en-US"/>
+        </w:rPr>
+      </w:pPr>
+      <w:r>
+        <w:rPr>
+          <w:rFonts w:hint="default" w:ascii="Segoe UI" w:hAnsi="Segoe UI"/>
+          <w:b w:val="0"/>
+          <w:bCs w:val="0"/>
+          <w:i w:val="0"/>
+          <w:iCs w:val="0"/>
+          <w:sz w:val="20"/>
+          <w:szCs w:val="20"/>
+          <w:lang w:val="en-US"/>
+        </w:rPr>
+        <w:t>}</w:t>
+      </w:r>
+    </w:p>
+    <w:p>
+      <w:pPr>
+        <w:rPr>
+          <w:rFonts w:hint="default" w:ascii="Segoe UI" w:hAnsi="Segoe UI"/>
+          <w:b w:val="0"/>
+          <w:bCs w:val="0"/>
+          <w:i w:val="0"/>
+          <w:iCs w:val="0"/>
+          <w:sz w:val="22"/>
+          <w:szCs w:val="22"/>
+          <w:lang w:val="en-US"/>
+        </w:rPr>
+      </w:pPr>
+      <w:r>
+        <w:rPr>
+          <w:rFonts w:hint="default" w:ascii="Segoe UI" w:hAnsi="Segoe UI"/>
+          <w:b w:val="0"/>
+          <w:bCs w:val="0"/>
+          <w:i w:val="0"/>
+          <w:iCs w:val="0"/>
+          <w:sz w:val="22"/>
+          <w:szCs w:val="22"/>
+          <w:lang w:val="en-US"/>
+        </w:rPr>
+        <w:t>Notice how the two exception class names in the first catch block are separated by the pipe character |. The pipe character between exception class names is how you declare multiple exceptions to be caught by the same catch clause.</w:t>
+      </w:r>
+    </w:p>
+    <w:p>
+      <w:pPr>
+        <w:rPr>
+          <w:rFonts w:hint="default" w:ascii="Segoe UI" w:hAnsi="Segoe UI"/>
+          <w:b w:val="0"/>
+          <w:bCs w:val="0"/>
+          <w:sz w:val="22"/>
+          <w:szCs w:val="22"/>
+          <w:lang w:val="en-US"/>
+        </w:rPr>
+      </w:pPr>
     </w:p>
     <w:p>
       <w:pPr>
@@ -109,7 +3584,9 @@
           <w:szCs w:val="28"/>
         </w:rPr>
       </w:pPr>
-      <w:r>
+    </w:p>
+    <w:p>
+      <w:pPr>
         <w:rPr>
           <w:rFonts w:hint="default" w:ascii="Times New Roman" w:hAnsi="Times New Roman" w:cs="Times New Roman"/>
           <w:b/>
@@ -117,8 +3594,563 @@
           <w:sz w:val="28"/>
           <w:szCs w:val="28"/>
         </w:rPr>
-        <w:t>Java – Try with Resources</w:t>
-      </w:r>
+      </w:pPr>
+    </w:p>
+    <w:p>
+      <w:pPr>
+        <w:rPr>
+          <w:rFonts w:hint="default" w:ascii="Times New Roman" w:hAnsi="Times New Roman" w:cs="Times New Roman"/>
+          <w:b/>
+          <w:bCs/>
+          <w:sz w:val="28"/>
+          <w:szCs w:val="28"/>
+        </w:rPr>
+      </w:pPr>
+    </w:p>
+    <w:p>
+      <w:pPr>
+        <w:rPr>
+          <w:rFonts w:hint="default" w:ascii="Times New Roman" w:hAnsi="Times New Roman" w:cs="Times New Roman"/>
+          <w:b/>
+          <w:bCs/>
+          <w:sz w:val="28"/>
+          <w:szCs w:val="28"/>
+        </w:rPr>
+      </w:pPr>
+    </w:p>
+    <w:p>
+      <w:pPr>
+        <w:rPr>
+          <w:rFonts w:hint="default" w:ascii="Times New Roman" w:hAnsi="Times New Roman" w:cs="Times New Roman"/>
+          <w:b/>
+          <w:bCs/>
+          <w:sz w:val="28"/>
+          <w:szCs w:val="28"/>
+        </w:rPr>
+      </w:pPr>
+    </w:p>
+    <w:p>
+      <w:pPr>
+        <w:rPr>
+          <w:rFonts w:hint="default" w:ascii="Times New Roman" w:hAnsi="Times New Roman" w:cs="Times New Roman"/>
+          <w:b/>
+          <w:bCs/>
+          <w:sz w:val="28"/>
+          <w:szCs w:val="28"/>
+        </w:rPr>
+      </w:pPr>
+    </w:p>
+    <w:p>
+      <w:pPr>
+        <w:rPr>
+          <w:rFonts w:hint="default" w:ascii="Times New Roman" w:hAnsi="Times New Roman" w:cs="Times New Roman"/>
+          <w:b/>
+          <w:bCs/>
+          <w:sz w:val="28"/>
+          <w:szCs w:val="28"/>
+        </w:rPr>
+      </w:pPr>
+    </w:p>
+    <w:p>
+      <w:pPr>
+        <w:rPr>
+          <w:rFonts w:hint="default" w:ascii="Times New Roman" w:hAnsi="Times New Roman" w:cs="Times New Roman"/>
+          <w:b/>
+          <w:bCs/>
+          <w:sz w:val="28"/>
+          <w:szCs w:val="28"/>
+        </w:rPr>
+      </w:pPr>
+    </w:p>
+    <w:p>
+      <w:pPr>
+        <w:rPr>
+          <w:rFonts w:hint="default" w:ascii="Times New Roman" w:hAnsi="Times New Roman" w:cs="Times New Roman"/>
+          <w:b/>
+          <w:bCs/>
+          <w:sz w:val="28"/>
+          <w:szCs w:val="28"/>
+        </w:rPr>
+      </w:pPr>
+    </w:p>
+    <w:p>
+      <w:pPr>
+        <w:rPr>
+          <w:rFonts w:hint="default" w:ascii="Times New Roman" w:hAnsi="Times New Roman" w:cs="Times New Roman"/>
+          <w:b/>
+          <w:bCs/>
+          <w:sz w:val="28"/>
+          <w:szCs w:val="28"/>
+        </w:rPr>
+      </w:pPr>
+    </w:p>
+    <w:p>
+      <w:pPr>
+        <w:rPr>
+          <w:rFonts w:hint="default" w:ascii="Times New Roman" w:hAnsi="Times New Roman" w:cs="Times New Roman"/>
+          <w:b/>
+          <w:bCs/>
+          <w:sz w:val="28"/>
+          <w:szCs w:val="28"/>
+        </w:rPr>
+      </w:pPr>
+    </w:p>
+    <w:p>
+      <w:pPr>
+        <w:rPr>
+          <w:rFonts w:hint="default" w:ascii="Times New Roman" w:hAnsi="Times New Roman" w:cs="Times New Roman"/>
+          <w:b/>
+          <w:bCs/>
+          <w:sz w:val="28"/>
+          <w:szCs w:val="28"/>
+        </w:rPr>
+      </w:pPr>
+    </w:p>
+    <w:p>
+      <w:pPr>
+        <w:rPr>
+          <w:rFonts w:hint="default" w:ascii="Times New Roman" w:hAnsi="Times New Roman" w:cs="Times New Roman"/>
+          <w:b/>
+          <w:bCs/>
+          <w:sz w:val="28"/>
+          <w:szCs w:val="28"/>
+        </w:rPr>
+      </w:pPr>
+    </w:p>
+    <w:p>
+      <w:pPr>
+        <w:rPr>
+          <w:rFonts w:hint="default" w:ascii="Times New Roman" w:hAnsi="Times New Roman" w:cs="Times New Roman"/>
+          <w:b/>
+          <w:bCs/>
+          <w:sz w:val="28"/>
+          <w:szCs w:val="28"/>
+        </w:rPr>
+      </w:pPr>
+    </w:p>
+    <w:p>
+      <w:pPr>
+        <w:rPr>
+          <w:rFonts w:hint="default" w:ascii="Times New Roman" w:hAnsi="Times New Roman" w:cs="Times New Roman"/>
+          <w:b/>
+          <w:bCs/>
+          <w:sz w:val="28"/>
+          <w:szCs w:val="28"/>
+        </w:rPr>
+      </w:pPr>
+    </w:p>
+    <w:p>
+      <w:pPr>
+        <w:rPr>
+          <w:rFonts w:hint="default" w:ascii="Times New Roman" w:hAnsi="Times New Roman" w:cs="Times New Roman"/>
+          <w:b/>
+          <w:bCs/>
+          <w:sz w:val="28"/>
+          <w:szCs w:val="28"/>
+        </w:rPr>
+      </w:pPr>
+    </w:p>
+    <w:p>
+      <w:pPr>
+        <w:rPr>
+          <w:rFonts w:hint="default" w:ascii="Times New Roman" w:hAnsi="Times New Roman" w:cs="Times New Roman"/>
+          <w:b/>
+          <w:bCs/>
+          <w:sz w:val="28"/>
+          <w:szCs w:val="28"/>
+        </w:rPr>
+      </w:pPr>
+    </w:p>
+    <w:p>
+      <w:pPr>
+        <w:rPr>
+          <w:rFonts w:hint="default" w:ascii="Times New Roman" w:hAnsi="Times New Roman" w:cs="Times New Roman"/>
+          <w:b/>
+          <w:bCs/>
+          <w:sz w:val="28"/>
+          <w:szCs w:val="28"/>
+        </w:rPr>
+      </w:pPr>
+    </w:p>
+    <w:p>
+      <w:pPr>
+        <w:rPr>
+          <w:rFonts w:hint="default" w:ascii="Times New Roman" w:hAnsi="Times New Roman" w:cs="Times New Roman"/>
+          <w:b/>
+          <w:bCs/>
+          <w:sz w:val="28"/>
+          <w:szCs w:val="28"/>
+        </w:rPr>
+      </w:pPr>
+    </w:p>
+    <w:p>
+      <w:pPr>
+        <w:rPr>
+          <w:rFonts w:hint="default" w:ascii="Times New Roman" w:hAnsi="Times New Roman" w:cs="Times New Roman"/>
+          <w:b/>
+          <w:bCs/>
+          <w:sz w:val="28"/>
+          <w:szCs w:val="28"/>
+        </w:rPr>
+      </w:pPr>
+    </w:p>
+    <w:p>
+      <w:pPr>
+        <w:rPr>
+          <w:rFonts w:hint="default" w:ascii="Times New Roman" w:hAnsi="Times New Roman" w:cs="Times New Roman"/>
+          <w:b/>
+          <w:bCs/>
+          <w:sz w:val="28"/>
+          <w:szCs w:val="28"/>
+        </w:rPr>
+      </w:pPr>
+    </w:p>
+    <w:p>
+      <w:pPr>
+        <w:rPr>
+          <w:rFonts w:hint="default" w:ascii="Times New Roman" w:hAnsi="Times New Roman" w:cs="Times New Roman"/>
+          <w:b/>
+          <w:bCs/>
+          <w:sz w:val="28"/>
+          <w:szCs w:val="28"/>
+        </w:rPr>
+      </w:pPr>
+    </w:p>
+    <w:p>
+      <w:pPr>
+        <w:rPr>
+          <w:rFonts w:hint="default" w:ascii="Times New Roman" w:hAnsi="Times New Roman" w:cs="Times New Roman"/>
+          <w:b/>
+          <w:bCs/>
+          <w:sz w:val="28"/>
+          <w:szCs w:val="28"/>
+        </w:rPr>
+      </w:pPr>
+    </w:p>
+    <w:p>
+      <w:pPr>
+        <w:rPr>
+          <w:rFonts w:hint="default" w:ascii="Times New Roman" w:hAnsi="Times New Roman" w:cs="Times New Roman"/>
+          <w:b/>
+          <w:bCs/>
+          <w:sz w:val="28"/>
+          <w:szCs w:val="28"/>
+        </w:rPr>
+      </w:pPr>
+    </w:p>
+    <w:p>
+      <w:pPr>
+        <w:rPr>
+          <w:rFonts w:hint="default" w:ascii="Times New Roman" w:hAnsi="Times New Roman" w:cs="Times New Roman"/>
+          <w:b/>
+          <w:bCs/>
+          <w:sz w:val="28"/>
+          <w:szCs w:val="28"/>
+        </w:rPr>
+      </w:pPr>
+    </w:p>
+    <w:p>
+      <w:pPr>
+        <w:rPr>
+          <w:rFonts w:hint="default" w:ascii="Times New Roman" w:hAnsi="Times New Roman" w:cs="Times New Roman"/>
+          <w:b/>
+          <w:bCs/>
+          <w:sz w:val="28"/>
+          <w:szCs w:val="28"/>
+        </w:rPr>
+      </w:pPr>
+    </w:p>
+    <w:p>
+      <w:pPr>
+        <w:rPr>
+          <w:rFonts w:hint="default" w:ascii="Times New Roman" w:hAnsi="Times New Roman" w:cs="Times New Roman"/>
+          <w:b/>
+          <w:bCs/>
+          <w:sz w:val="28"/>
+          <w:szCs w:val="28"/>
+        </w:rPr>
+      </w:pPr>
+    </w:p>
+    <w:p>
+      <w:pPr>
+        <w:rPr>
+          <w:rFonts w:hint="default" w:ascii="Times New Roman" w:hAnsi="Times New Roman" w:cs="Times New Roman"/>
+          <w:b/>
+          <w:bCs/>
+          <w:sz w:val="28"/>
+          <w:szCs w:val="28"/>
+        </w:rPr>
+      </w:pPr>
+    </w:p>
+    <w:p>
+      <w:pPr>
+        <w:rPr>
+          <w:rFonts w:hint="default" w:ascii="Times New Roman" w:hAnsi="Times New Roman" w:cs="Times New Roman"/>
+          <w:b/>
+          <w:bCs/>
+          <w:sz w:val="28"/>
+          <w:szCs w:val="28"/>
+        </w:rPr>
+      </w:pPr>
+    </w:p>
+    <w:p>
+      <w:pPr>
+        <w:rPr>
+          <w:rFonts w:hint="default" w:ascii="Times New Roman" w:hAnsi="Times New Roman" w:cs="Times New Roman"/>
+          <w:b/>
+          <w:bCs/>
+          <w:sz w:val="28"/>
+          <w:szCs w:val="28"/>
+        </w:rPr>
+      </w:pPr>
+    </w:p>
+    <w:p>
+      <w:pPr>
+        <w:rPr>
+          <w:rFonts w:hint="default" w:ascii="Times New Roman" w:hAnsi="Times New Roman" w:cs="Times New Roman"/>
+          <w:b/>
+          <w:bCs/>
+          <w:sz w:val="28"/>
+          <w:szCs w:val="28"/>
+        </w:rPr>
+      </w:pPr>
+    </w:p>
+    <w:p>
+      <w:pPr>
+        <w:rPr>
+          <w:rFonts w:hint="default" w:ascii="Times New Roman" w:hAnsi="Times New Roman" w:cs="Times New Roman"/>
+          <w:b/>
+          <w:bCs/>
+          <w:sz w:val="28"/>
+          <w:szCs w:val="28"/>
+        </w:rPr>
+      </w:pPr>
+    </w:p>
+    <w:p>
+      <w:pPr>
+        <w:rPr>
+          <w:rFonts w:hint="default" w:ascii="Times New Roman" w:hAnsi="Times New Roman" w:cs="Times New Roman"/>
+          <w:b/>
+          <w:bCs/>
+          <w:sz w:val="28"/>
+          <w:szCs w:val="28"/>
+        </w:rPr>
+      </w:pPr>
+    </w:p>
+    <w:p>
+      <w:pPr>
+        <w:rPr>
+          <w:rFonts w:hint="default" w:ascii="Times New Roman" w:hAnsi="Times New Roman" w:cs="Times New Roman"/>
+          <w:b/>
+          <w:bCs/>
+          <w:sz w:val="28"/>
+          <w:szCs w:val="28"/>
+        </w:rPr>
+      </w:pPr>
+    </w:p>
+    <w:p>
+      <w:pPr>
+        <w:rPr>
+          <w:rFonts w:hint="default" w:ascii="Times New Roman" w:hAnsi="Times New Roman" w:cs="Times New Roman"/>
+          <w:b/>
+          <w:bCs/>
+          <w:sz w:val="28"/>
+          <w:szCs w:val="28"/>
+        </w:rPr>
+      </w:pPr>
+    </w:p>
+    <w:p>
+      <w:pPr>
+        <w:rPr>
+          <w:rFonts w:hint="default" w:ascii="Times New Roman" w:hAnsi="Times New Roman" w:cs="Times New Roman"/>
+          <w:b/>
+          <w:bCs/>
+          <w:sz w:val="28"/>
+          <w:szCs w:val="28"/>
+        </w:rPr>
+      </w:pPr>
+    </w:p>
+    <w:p>
+      <w:pPr>
+        <w:rPr>
+          <w:rFonts w:hint="default" w:ascii="Times New Roman" w:hAnsi="Times New Roman" w:cs="Times New Roman"/>
+          <w:b/>
+          <w:bCs/>
+          <w:sz w:val="28"/>
+          <w:szCs w:val="28"/>
+        </w:rPr>
+      </w:pPr>
+    </w:p>
+    <w:p>
+      <w:pPr>
+        <w:rPr>
+          <w:rFonts w:hint="default" w:ascii="Times New Roman" w:hAnsi="Times New Roman" w:cs="Times New Roman"/>
+          <w:b/>
+          <w:bCs/>
+          <w:sz w:val="28"/>
+          <w:szCs w:val="28"/>
+        </w:rPr>
+      </w:pPr>
+    </w:p>
+    <w:p>
+      <w:pPr>
+        <w:rPr>
+          <w:rFonts w:hint="default" w:ascii="Times New Roman" w:hAnsi="Times New Roman" w:cs="Times New Roman"/>
+          <w:b/>
+          <w:bCs/>
+          <w:sz w:val="28"/>
+          <w:szCs w:val="28"/>
+        </w:rPr>
+      </w:pPr>
+    </w:p>
+    <w:p>
+      <w:pPr>
+        <w:rPr>
+          <w:rFonts w:hint="default" w:ascii="Times New Roman" w:hAnsi="Times New Roman" w:cs="Times New Roman"/>
+          <w:b/>
+          <w:bCs/>
+          <w:sz w:val="28"/>
+          <w:szCs w:val="28"/>
+        </w:rPr>
+      </w:pPr>
+    </w:p>
+    <w:p>
+      <w:pPr>
+        <w:rPr>
+          <w:rFonts w:hint="default" w:ascii="Times New Roman" w:hAnsi="Times New Roman" w:cs="Times New Roman"/>
+          <w:b/>
+          <w:bCs/>
+          <w:sz w:val="28"/>
+          <w:szCs w:val="28"/>
+        </w:rPr>
+      </w:pPr>
+    </w:p>
+    <w:p>
+      <w:pPr>
+        <w:rPr>
+          <w:rFonts w:hint="default" w:ascii="Times New Roman" w:hAnsi="Times New Roman" w:cs="Times New Roman"/>
+          <w:b/>
+          <w:bCs/>
+          <w:sz w:val="28"/>
+          <w:szCs w:val="28"/>
+          <w:lang w:val="en-US"/>
+        </w:rPr>
+      </w:pPr>
+      <w:r>
+        <w:rPr>
+          <w:rFonts w:hint="default" w:ascii="Times New Roman" w:hAnsi="Times New Roman" w:cs="Times New Roman"/>
+          <w:b/>
+          <w:bCs/>
+          <w:sz w:val="28"/>
+          <w:szCs w:val="28"/>
+          <w:lang w:val="en-US"/>
+        </w:rPr>
+        <w:t>Multithreading :</w:t>
+      </w:r>
+    </w:p>
+    <w:p>
+      <w:pPr>
+        <w:rPr>
+          <w:rFonts w:hint="default" w:ascii="Times New Roman" w:hAnsi="Times New Roman" w:cs="Times New Roman"/>
+          <w:b/>
+          <w:bCs/>
+          <w:sz w:val="28"/>
+          <w:szCs w:val="28"/>
+          <w:lang w:val="en-US"/>
+        </w:rPr>
+      </w:pPr>
+    </w:p>
+    <w:p>
+      <w:pPr>
+        <w:rPr>
+          <w:rFonts w:hint="default" w:ascii="Times New Roman" w:hAnsi="Times New Roman" w:cs="Times New Roman"/>
+          <w:b/>
+          <w:bCs/>
+          <w:sz w:val="28"/>
+          <w:szCs w:val="28"/>
+          <w:lang w:val="en-US"/>
+        </w:rPr>
+      </w:pPr>
+    </w:p>
+    <w:p>
+      <w:pPr>
+        <w:rPr>
+          <w:rFonts w:hint="default" w:ascii="Times New Roman" w:hAnsi="Times New Roman"/>
+          <w:b/>
+          <w:bCs/>
+          <w:sz w:val="28"/>
+          <w:szCs w:val="28"/>
+          <w:lang w:val="en-US"/>
+        </w:rPr>
+      </w:pPr>
+      <w:r>
+        <w:rPr>
+          <w:rFonts w:hint="default" w:ascii="Times New Roman" w:hAnsi="Times New Roman"/>
+          <w:b/>
+          <w:bCs/>
+          <w:sz w:val="28"/>
+          <w:szCs w:val="28"/>
+          <w:lang w:val="en-US"/>
+        </w:rPr>
+        <w:fldChar w:fldCharType="begin"/>
+      </w:r>
+      <w:r>
+        <w:rPr>
+          <w:rFonts w:hint="default" w:ascii="Times New Roman" w:hAnsi="Times New Roman"/>
+          <w:b/>
+          <w:bCs/>
+          <w:sz w:val="28"/>
+          <w:szCs w:val="28"/>
+          <w:lang w:val="en-US"/>
+        </w:rPr>
+        <w:instrText xml:space="preserve"> HYPERLINK "https://techdifferences.com/difference-between-sleep-and-wait-method-in-java.html" </w:instrText>
+      </w:r>
+      <w:r>
+        <w:rPr>
+          <w:rFonts w:hint="default" w:ascii="Times New Roman" w:hAnsi="Times New Roman"/>
+          <w:b/>
+          <w:bCs/>
+          <w:sz w:val="28"/>
+          <w:szCs w:val="28"/>
+          <w:lang w:val="en-US"/>
+        </w:rPr>
+        <w:fldChar w:fldCharType="separate"/>
+      </w:r>
+      <w:r>
+        <w:rPr>
+          <w:rStyle w:val="9"/>
+          <w:rFonts w:hint="default" w:ascii="Times New Roman" w:hAnsi="Times New Roman"/>
+          <w:b/>
+          <w:bCs/>
+          <w:sz w:val="28"/>
+          <w:szCs w:val="28"/>
+          <w:lang w:val="en-US"/>
+        </w:rPr>
+        <w:t>https://techdifferences.com/difference-between-sleep-and-wait-method-in-java.html</w:t>
+      </w:r>
+      <w:r>
+        <w:rPr>
+          <w:rFonts w:hint="default" w:ascii="Times New Roman" w:hAnsi="Times New Roman"/>
+          <w:b/>
+          <w:bCs/>
+          <w:sz w:val="28"/>
+          <w:szCs w:val="28"/>
+          <w:lang w:val="en-US"/>
+        </w:rPr>
+        <w:fldChar w:fldCharType="end"/>
+      </w:r>
+    </w:p>
+    <w:p>
+      <w:pPr>
+        <w:rPr>
+          <w:rFonts w:hint="default" w:ascii="Times New Roman" w:hAnsi="Times New Roman"/>
+          <w:b/>
+          <w:bCs/>
+          <w:sz w:val="28"/>
+          <w:szCs w:val="28"/>
+          <w:lang w:val="en-US"/>
+        </w:rPr>
+      </w:pPr>
     </w:p>
     <w:p>
       <w:pPr>
@@ -237,7 +4269,7 @@
     <w:lsdException w:unhideWhenUsed="0" w:uiPriority="0" w:semiHidden="0" w:name="Body Text Indent 2"/>
     <w:lsdException w:unhideWhenUsed="0" w:uiPriority="0" w:semiHidden="0" w:name="Body Text Indent 3"/>
     <w:lsdException w:unhideWhenUsed="0" w:uiPriority="0" w:semiHidden="0" w:name="Block Text"/>
-    <w:lsdException w:unhideWhenUsed="0" w:uiPriority="0" w:semiHidden="0" w:name="Hyperlink"/>
+    <w:lsdException w:qFormat="1" w:unhideWhenUsed="0" w:uiPriority="0" w:semiHidden="0" w:name="Hyperlink"/>
     <w:lsdException w:unhideWhenUsed="0" w:uiPriority="0" w:semiHidden="0" w:name="FollowedHyperlink"/>
     <w:lsdException w:qFormat="1" w:unhideWhenUsed="0" w:uiPriority="0" w:semiHidden="0" w:name="Strong"/>
     <w:lsdException w:qFormat="1" w:unhideWhenUsed="0" w:uiPriority="0" w:semiHidden="0" w:name="Emphasis"/>
@@ -429,13 +4461,34 @@
       <w:lang w:val="en-US" w:eastAsia="zh-CN" w:bidi="ar"/>
     </w:rPr>
   </w:style>
-  <w:style w:type="character" w:default="1" w:styleId="3">
+  <w:style w:type="paragraph" w:styleId="3">
+    <w:name w:val="heading 2"/>
+    <w:next w:val="1"/>
+    <w:semiHidden/>
+    <w:unhideWhenUsed/>
+    <w:qFormat/>
+    <w:uiPriority w:val="0"/>
+    <w:pPr>
+      <w:spacing w:before="0" w:beforeAutospacing="1" w:after="0" w:afterAutospacing="1"/>
+      <w:jc w:val="left"/>
+    </w:pPr>
+    <w:rPr>
+      <w:rFonts w:hint="eastAsia" w:ascii="SimSun" w:hAnsi="SimSun" w:eastAsia="SimSun" w:cs="SimSun"/>
+      <w:b/>
+      <w:bCs/>
+      <w:kern w:val="0"/>
+      <w:sz w:val="36"/>
+      <w:szCs w:val="36"/>
+      <w:lang w:val="en-US" w:eastAsia="zh-CN" w:bidi="ar"/>
+    </w:rPr>
+  </w:style>
+  <w:style w:type="character" w:default="1" w:styleId="4">
     <w:name w:val="Default Paragraph Font"/>
     <w:semiHidden/>
     <w:qFormat/>
     <w:uiPriority w:val="0"/>
   </w:style>
-  <w:style w:type="table" w:default="1" w:styleId="4">
+  <w:style w:type="table" w:default="1" w:styleId="5">
     <w:name w:val="Normal Table"/>
     <w:semiHidden/>
     <w:uiPriority w:val="0"/>
@@ -448,14 +4501,111 @@
       </w:tblCellMar>
     </w:tblPr>
   </w:style>
-  <w:style w:type="character" w:styleId="5">
+  <w:style w:type="character" w:styleId="6">
+    <w:name w:val="Emphasis"/>
+    <w:basedOn w:val="4"/>
+    <w:qFormat/>
+    <w:uiPriority w:val="0"/>
+    <w:rPr>
+      <w:i/>
+      <w:iCs/>
+    </w:rPr>
+  </w:style>
+  <w:style w:type="character" w:styleId="7">
+    <w:name w:val="HTML Code"/>
+    <w:basedOn w:val="4"/>
+    <w:uiPriority w:val="0"/>
+    <w:rPr>
+      <w:rFonts w:ascii="Courier New" w:hAnsi="Courier New" w:cs="Courier New"/>
+      <w:sz w:val="20"/>
+      <w:szCs w:val="20"/>
+    </w:rPr>
+  </w:style>
+  <w:style w:type="paragraph" w:styleId="8">
+    <w:name w:val="HTML Preformatted"/>
+    <w:uiPriority w:val="0"/>
+    <w:pPr>
+      <w:tabs>
+        <w:tab w:val="left" w:pos="916"/>
+        <w:tab w:val="left" w:pos="1832"/>
+        <w:tab w:val="left" w:pos="2748"/>
+        <w:tab w:val="left" w:pos="3664"/>
+        <w:tab w:val="left" w:pos="4580"/>
+        <w:tab w:val="left" w:pos="5496"/>
+        <w:tab w:val="left" w:pos="6412"/>
+        <w:tab w:val="left" w:pos="7328"/>
+        <w:tab w:val="left" w:pos="8244"/>
+        <w:tab w:val="left" w:pos="9160"/>
+        <w:tab w:val="left" w:pos="10076"/>
+        <w:tab w:val="left" w:pos="10992"/>
+        <w:tab w:val="left" w:pos="11908"/>
+        <w:tab w:val="left" w:pos="12824"/>
+        <w:tab w:val="left" w:pos="13740"/>
+        <w:tab w:val="left" w:pos="14656"/>
+      </w:tabs>
+      <w:jc w:val="left"/>
+    </w:pPr>
+    <w:rPr>
+      <w:rFonts w:hint="eastAsia" w:ascii="SimSun" w:hAnsi="SimSun" w:eastAsia="SimSun" w:cs="SimSun"/>
+      <w:kern w:val="0"/>
+      <w:sz w:val="24"/>
+      <w:szCs w:val="24"/>
+      <w:lang w:val="en-US" w:eastAsia="zh-CN" w:bidi="ar"/>
+    </w:rPr>
+  </w:style>
+  <w:style w:type="character" w:styleId="9">
     <w:name w:val="Hyperlink"/>
-    <w:basedOn w:val="3"/>
+    <w:basedOn w:val="4"/>
+    <w:qFormat/>
     <w:uiPriority w:val="0"/>
     <w:rPr>
       <w:color w:val="0000FF"/>
       <w:u w:val="single"/>
     </w:rPr>
+  </w:style>
+  <w:style w:type="paragraph" w:styleId="10">
+    <w:name w:val="Normal (Web)"/>
+    <w:uiPriority w:val="0"/>
+    <w:pPr>
+      <w:spacing w:before="0" w:beforeAutospacing="1" w:after="0" w:afterAutospacing="1"/>
+      <w:ind w:left="0" w:right="0"/>
+      <w:jc w:val="left"/>
+    </w:pPr>
+    <w:rPr>
+      <w:kern w:val="0"/>
+      <w:sz w:val="24"/>
+      <w:szCs w:val="24"/>
+      <w:lang w:val="en-US" w:eastAsia="zh-CN" w:bidi="ar"/>
+    </w:rPr>
+  </w:style>
+  <w:style w:type="character" w:styleId="11">
+    <w:name w:val="Strong"/>
+    <w:basedOn w:val="4"/>
+    <w:qFormat/>
+    <w:uiPriority w:val="0"/>
+    <w:rPr>
+      <w:b/>
+      <w:bCs/>
+    </w:rPr>
+  </w:style>
+  <w:style w:type="table" w:styleId="12">
+    <w:name w:val="Table Grid"/>
+    <w:basedOn w:val="5"/>
+    <w:uiPriority w:val="0"/>
+    <w:pPr>
+      <w:widowControl w:val="0"/>
+      <w:jc w:val="both"/>
+    </w:pPr>
+    <w:tblPr>
+      <w:tblBorders>
+        <w:top w:val="single" w:color="auto" w:sz="4" w:space="0"/>
+        <w:left w:val="single" w:color="auto" w:sz="4" w:space="0"/>
+        <w:bottom w:val="single" w:color="auto" w:sz="4" w:space="0"/>
+        <w:right w:val="single" w:color="auto" w:sz="4" w:space="0"/>
+        <w:insideH w:val="single" w:color="auto" w:sz="4" w:space="0"/>
+        <w:insideV w:val="single" w:color="auto" w:sz="4" w:space="0"/>
+      </w:tblBorders>
+    </w:tblPr>
   </w:style>
 </w:styles>
 </file>
